--- a/411 Project/nocLock/Documentaion/System Design/T02 System Design HW5.docx
+++ b/411 Project/nocLock/Documentaion/System Design/T02 System Design HW5.docx
@@ -10,6 +10,7 @@
           <w:docPartUnique/>
         </w:docPartObj>
       </w:sdtPr>
+      <w:sdtEndPr/>
       <w:sdtContent>
         <w:p/>
         <w:p/>
@@ -653,12 +654,6 @@
             <w:gridCol w:w="1840"/>
           </w:tblGrid>
           <w:tr>
-            <w:tblPrEx>
-              <w:tblCellMar>
-                <w:top w:w="0" w:type="dxa"/>
-                <w:bottom w:w="0" w:type="dxa"/>
-              </w:tblCellMar>
-            </w:tblPrEx>
             <w:trPr>
               <w:trHeight w:val="460"/>
             </w:trPr>
@@ -744,12 +739,6 @@
             </w:tc>
           </w:tr>
           <w:tr>
-            <w:tblPrEx>
-              <w:tblCellMar>
-                <w:top w:w="0" w:type="dxa"/>
-                <w:bottom w:w="0" w:type="dxa"/>
-              </w:tblCellMar>
-            </w:tblPrEx>
             <w:trPr>
               <w:trHeight w:val="460"/>
             </w:trPr>
@@ -901,12 +890,6 @@
             </w:tc>
           </w:tr>
           <w:tr>
-            <w:tblPrEx>
-              <w:tblCellMar>
-                <w:top w:w="0" w:type="dxa"/>
-                <w:bottom w:w="0" w:type="dxa"/>
-              </w:tblCellMar>
-            </w:tblPrEx>
             <w:trPr>
               <w:trHeight w:val="460"/>
             </w:trPr>
@@ -1001,12 +984,6 @@
             </w:tc>
           </w:tr>
           <w:tr>
-            <w:tblPrEx>
-              <w:tblCellMar>
-                <w:top w:w="0" w:type="dxa"/>
-                <w:bottom w:w="0" w:type="dxa"/>
-              </w:tblCellMar>
-            </w:tblPrEx>
             <w:trPr>
               <w:trHeight w:val="460"/>
             </w:trPr>
@@ -1262,8 +1239,6 @@
           <w:szCs w:val="20"/>
         </w:rPr>
       </w:pPr>
-      <w:bookmarkStart w:id="0" w:name="_GoBack"/>
-      <w:bookmarkEnd w:id="0"/>
     </w:p>
     <w:p>
       <w:pPr>
@@ -1921,7 +1896,16 @@
           <w:sz w:val="20"/>
           <w:szCs w:val="20"/>
         </w:rPr>
-        <w:t>Use-Case View</w:t>
+        <w:t xml:space="preserve">Use-Case </w:t>
+      </w:r>
+      <w:proofErr w:type="gramStart"/>
+      <w:r>
+        <w:rPr>
+          <w:rFonts w:ascii="Arial" w:hAnsi="Arial" w:cs="Arial"/>
+          <w:sz w:val="20"/>
+          <w:szCs w:val="20"/>
+        </w:rPr>
+        <w:t>View</w:t>
       </w:r>
       <w:r>
         <w:rPr>
@@ -1938,17 +1922,7 @@
           <w:sz w:val="20"/>
           <w:szCs w:val="20"/>
         </w:rPr>
-        <w:t>………………………………………………………………………</w:t>
-      </w:r>
-      <w:proofErr w:type="gramStart"/>
-      <w:r>
-        <w:rPr>
-          <w:rFonts w:ascii="Arial" w:hAnsi="Arial" w:cs="Arial"/>
-          <w:b/>
-          <w:sz w:val="20"/>
-          <w:szCs w:val="20"/>
-        </w:rPr>
-        <w:t>..</w:t>
+        <w:t>………………………………………………………………………..</w:t>
       </w:r>
       <w:proofErr w:type="gramEnd"/>
       <w:r>
@@ -2152,105 +2126,6 @@
         </w:rPr>
         <w:t>9</w:t>
       </w:r>
-    </w:p>
-    <w:p>
-      <w:pPr>
-        <w:rPr>
-          <w:rFonts w:ascii="Arial" w:hAnsi="Arial" w:cs="Arial"/>
-          <w:sz w:val="20"/>
-          <w:szCs w:val="20"/>
-        </w:rPr>
-      </w:pPr>
-    </w:p>
-    <w:p>
-      <w:pPr>
-        <w:rPr>
-          <w:rFonts w:ascii="Arial" w:hAnsi="Arial" w:cs="Arial"/>
-          <w:sz w:val="20"/>
-          <w:szCs w:val="20"/>
-        </w:rPr>
-      </w:pPr>
-    </w:p>
-    <w:p>
-      <w:pPr>
-        <w:rPr>
-          <w:rFonts w:ascii="Arial" w:hAnsi="Arial" w:cs="Arial"/>
-          <w:sz w:val="20"/>
-          <w:szCs w:val="20"/>
-        </w:rPr>
-      </w:pPr>
-    </w:p>
-    <w:p>
-      <w:pPr>
-        <w:rPr>
-          <w:rFonts w:ascii="Arial" w:hAnsi="Arial" w:cs="Arial"/>
-          <w:sz w:val="20"/>
-          <w:szCs w:val="20"/>
-        </w:rPr>
-      </w:pPr>
-    </w:p>
-    <w:p>
-      <w:pPr>
-        <w:rPr>
-          <w:rFonts w:ascii="Arial" w:hAnsi="Arial" w:cs="Arial"/>
-          <w:sz w:val="20"/>
-          <w:szCs w:val="20"/>
-        </w:rPr>
-      </w:pPr>
-    </w:p>
-    <w:p>
-      <w:pPr>
-        <w:rPr>
-          <w:rFonts w:ascii="Arial" w:hAnsi="Arial" w:cs="Arial"/>
-          <w:sz w:val="20"/>
-          <w:szCs w:val="20"/>
-        </w:rPr>
-      </w:pPr>
-    </w:p>
-    <w:p>
-      <w:pPr>
-        <w:rPr>
-          <w:rFonts w:ascii="Arial" w:hAnsi="Arial" w:cs="Arial"/>
-          <w:sz w:val="20"/>
-          <w:szCs w:val="20"/>
-        </w:rPr>
-      </w:pPr>
-    </w:p>
-    <w:p>
-      <w:pPr>
-        <w:rPr>
-          <w:rFonts w:ascii="Arial" w:hAnsi="Arial" w:cs="Arial"/>
-          <w:sz w:val="20"/>
-          <w:szCs w:val="20"/>
-        </w:rPr>
-      </w:pPr>
-    </w:p>
-    <w:p>
-      <w:pPr>
-        <w:rPr>
-          <w:rFonts w:ascii="Arial" w:hAnsi="Arial" w:cs="Arial"/>
-          <w:sz w:val="20"/>
-          <w:szCs w:val="20"/>
-        </w:rPr>
-      </w:pPr>
-    </w:p>
-    <w:p>
-      <w:pPr>
-        <w:rPr>
-          <w:rFonts w:ascii="Arial" w:hAnsi="Arial" w:cs="Arial"/>
-          <w:sz w:val="20"/>
-          <w:szCs w:val="20"/>
-        </w:rPr>
-      </w:pPr>
-    </w:p>
-    <w:p>
-      <w:pPr>
-        <w:rPr>
-          <w:rFonts w:ascii="Arial" w:hAnsi="Arial" w:cs="Arial"/>
-          <w:sz w:val="20"/>
-          <w:szCs w:val="20"/>
-        </w:rPr>
-      </w:pPr>
     </w:p>
     <w:p>
       <w:pPr>
@@ -4918,69 +4793,6 @@
         <w:rPr>
           <w:rFonts w:ascii="Arial" w:hAnsi="Arial" w:cs="Arial"/>
           <w:b/>
-          <w:sz w:val="20"/>
-          <w:szCs w:val="20"/>
-        </w:rPr>
-      </w:pPr>
-      <w:r>
-        <w:rPr>
-          <w:rFonts w:ascii="Arial" w:hAnsi="Arial" w:cs="Arial"/>
-          <w:b/>
-          <w:sz w:val="20"/>
-          <w:szCs w:val="20"/>
-        </w:rPr>
-        <w:t>2.2.1 Level 1 Table:</w:t>
-      </w:r>
-    </w:p>
-    <w:p>
-      <w:pPr>
-        <w:rPr>
-          <w:rFonts w:ascii="Arial" w:hAnsi="Arial" w:cs="Arial"/>
-          <w:b/>
-          <w:sz w:val="20"/>
-          <w:szCs w:val="20"/>
-        </w:rPr>
-      </w:pPr>
-      <w:r>
-        <w:rPr>
-          <w:rFonts w:ascii="Arial" w:hAnsi="Arial" w:cs="Arial"/>
-          <w:b/>
-          <w:sz w:val="20"/>
-          <w:szCs w:val="20"/>
-        </w:rPr>
-        <w:tab/>
-      </w:r>
-      <w:r>
-        <w:rPr>
-          <w:rFonts w:ascii="Arial" w:hAnsi="Arial" w:cs="Arial"/>
-          <w:b/>
-          <w:sz w:val="20"/>
-          <w:szCs w:val="20"/>
-        </w:rPr>
-        <w:tab/>
-      </w:r>
-      <w:r>
-        <w:rPr>
-          <w:rFonts w:ascii="Arial" w:hAnsi="Arial" w:cs="Arial"/>
-          <w:sz w:val="20"/>
-          <w:szCs w:val="20"/>
-        </w:rPr>
-        <w:t xml:space="preserve">Brief </w:t>
-      </w:r>
-      <w:r>
-        <w:rPr>
-          <w:rFonts w:ascii="Arial" w:hAnsi="Arial" w:cs="Arial"/>
-          <w:sz w:val="20"/>
-          <w:szCs w:val="20"/>
-        </w:rPr>
-        <w:t>description of what is going on</w:t>
-      </w:r>
-    </w:p>
-    <w:p>
-      <w:pPr>
-        <w:rPr>
-          <w:rFonts w:ascii="Arial" w:hAnsi="Arial" w:cs="Arial"/>
-          <w:b/>
           <w:sz w:val="28"/>
           <w:szCs w:val="28"/>
         </w:rPr>
@@ -5061,6 +4873,69 @@
         <w:rPr>
           <w:rFonts w:ascii="Arial" w:hAnsi="Arial" w:cs="Arial"/>
           <w:b/>
+          <w:sz w:val="20"/>
+          <w:szCs w:val="20"/>
+        </w:rPr>
+      </w:pPr>
+      <w:r>
+        <w:rPr>
+          <w:rFonts w:ascii="Arial" w:hAnsi="Arial" w:cs="Arial"/>
+          <w:b/>
+          <w:sz w:val="20"/>
+          <w:szCs w:val="20"/>
+        </w:rPr>
+        <w:t>2.2.1 Level 1 Table:</w:t>
+      </w:r>
+    </w:p>
+    <w:p>
+      <w:pPr>
+        <w:rPr>
+          <w:rFonts w:ascii="Arial" w:hAnsi="Arial" w:cs="Arial"/>
+          <w:b/>
+          <w:sz w:val="20"/>
+          <w:szCs w:val="20"/>
+        </w:rPr>
+      </w:pPr>
+      <w:r>
+        <w:rPr>
+          <w:rFonts w:ascii="Arial" w:hAnsi="Arial" w:cs="Arial"/>
+          <w:b/>
+          <w:sz w:val="20"/>
+          <w:szCs w:val="20"/>
+        </w:rPr>
+        <w:tab/>
+      </w:r>
+      <w:r>
+        <w:rPr>
+          <w:rFonts w:ascii="Arial" w:hAnsi="Arial" w:cs="Arial"/>
+          <w:b/>
+          <w:sz w:val="20"/>
+          <w:szCs w:val="20"/>
+        </w:rPr>
+        <w:tab/>
+      </w:r>
+      <w:r>
+        <w:rPr>
+          <w:rFonts w:ascii="Arial" w:hAnsi="Arial" w:cs="Arial"/>
+          <w:sz w:val="20"/>
+          <w:szCs w:val="20"/>
+        </w:rPr>
+        <w:t xml:space="preserve">Brief </w:t>
+      </w:r>
+      <w:r>
+        <w:rPr>
+          <w:rFonts w:ascii="Arial" w:hAnsi="Arial" w:cs="Arial"/>
+          <w:sz w:val="20"/>
+          <w:szCs w:val="20"/>
+        </w:rPr>
+        <w:t>description of what is going on</w:t>
+      </w:r>
+    </w:p>
+    <w:p>
+      <w:pPr>
+        <w:rPr>
+          <w:rFonts w:ascii="Arial" w:hAnsi="Arial" w:cs="Arial"/>
+          <w:b/>
           <w:sz w:val="28"/>
           <w:szCs w:val="28"/>
         </w:rPr>
@@ -5365,15 +5240,16 @@
           <w:szCs w:val="28"/>
         </w:rPr>
       </w:pPr>
-      <w:r>
+    </w:p>
+    <w:p>
+      <w:pPr>
         <w:rPr>
           <w:rFonts w:ascii="Arial" w:hAnsi="Arial" w:cs="Arial"/>
           <w:b/>
           <w:sz w:val="28"/>
           <w:szCs w:val="28"/>
         </w:rPr>
-        <w:t>3 Unified Modeling Language Views</w:t>
-      </w:r>
+      </w:pPr>
     </w:p>
     <w:p>
       <w:pPr>
@@ -5390,17 +5266,96 @@
         <w:rPr>
           <w:rFonts w:ascii="Arial" w:hAnsi="Arial" w:cs="Arial"/>
           <w:b/>
-          <w:sz w:val="20"/>
-          <w:szCs w:val="20"/>
-        </w:rPr>
-      </w:pPr>
-      <w:r>
-        <w:rPr>
-          <w:rFonts w:ascii="Arial" w:hAnsi="Arial" w:cs="Arial"/>
-          <w:b/>
           <w:sz w:val="28"/>
           <w:szCs w:val="28"/>
         </w:rPr>
+      </w:pPr>
+    </w:p>
+    <w:p>
+      <w:pPr>
+        <w:rPr>
+          <w:rFonts w:ascii="Arial" w:hAnsi="Arial" w:cs="Arial"/>
+          <w:b/>
+          <w:sz w:val="28"/>
+          <w:szCs w:val="28"/>
+        </w:rPr>
+      </w:pPr>
+    </w:p>
+    <w:p>
+      <w:pPr>
+        <w:rPr>
+          <w:rFonts w:ascii="Arial" w:hAnsi="Arial" w:cs="Arial"/>
+          <w:b/>
+          <w:sz w:val="28"/>
+          <w:szCs w:val="28"/>
+        </w:rPr>
+      </w:pPr>
+    </w:p>
+    <w:p>
+      <w:pPr>
+        <w:rPr>
+          <w:rFonts w:ascii="Arial" w:hAnsi="Arial" w:cs="Arial"/>
+          <w:b/>
+          <w:sz w:val="28"/>
+          <w:szCs w:val="28"/>
+        </w:rPr>
+      </w:pPr>
+    </w:p>
+    <w:p>
+      <w:pPr>
+        <w:rPr>
+          <w:rFonts w:ascii="Arial" w:hAnsi="Arial" w:cs="Arial"/>
+          <w:b/>
+          <w:sz w:val="28"/>
+          <w:szCs w:val="28"/>
+        </w:rPr>
+      </w:pPr>
+    </w:p>
+    <w:p>
+      <w:pPr>
+        <w:rPr>
+          <w:rFonts w:ascii="Arial" w:hAnsi="Arial" w:cs="Arial"/>
+          <w:b/>
+          <w:sz w:val="28"/>
+          <w:szCs w:val="28"/>
+        </w:rPr>
+      </w:pPr>
+      <w:r>
+        <w:rPr>
+          <w:rFonts w:ascii="Arial" w:hAnsi="Arial" w:cs="Arial"/>
+          <w:b/>
+          <w:sz w:val="28"/>
+          <w:szCs w:val="28"/>
+        </w:rPr>
+        <w:t>3 Unified Modeling Language Views</w:t>
+      </w:r>
+    </w:p>
+    <w:p>
+      <w:pPr>
+        <w:rPr>
+          <w:rFonts w:ascii="Arial" w:hAnsi="Arial" w:cs="Arial"/>
+          <w:b/>
+          <w:sz w:val="28"/>
+          <w:szCs w:val="28"/>
+        </w:rPr>
+      </w:pPr>
+    </w:p>
+    <w:p>
+      <w:pPr>
+        <w:rPr>
+          <w:rFonts w:ascii="Arial" w:hAnsi="Arial" w:cs="Arial"/>
+          <w:b/>
+          <w:sz w:val="20"/>
+          <w:szCs w:val="20"/>
+        </w:rPr>
+      </w:pPr>
+      <w:r>
+        <w:rPr>
+          <w:rFonts w:ascii="Arial" w:hAnsi="Arial" w:cs="Arial"/>
+          <w:b/>
+          <w:sz w:val="28"/>
+          <w:szCs w:val="28"/>
+        </w:rPr>
         <w:tab/>
       </w:r>
       <w:r>
@@ -5433,8 +5388,8 @@
       </w:pPr>
     </w:p>
     <w:p>
-      <w:bookmarkStart w:id="1" w:name="docs-internal-guid-e8ccd05e-acb8-f1e3-03"/>
-      <w:bookmarkEnd w:id="1"/>
+      <w:bookmarkStart w:id="0" w:name="docs-internal-guid-e8ccd05e-acb8-f1e3-03"/>
+      <w:bookmarkEnd w:id="0"/>
     </w:p>
     <w:p/>
     <w:p>
@@ -6260,8 +6215,8 @@
                 <w:szCs w:val="18"/>
               </w:rPr>
             </w:pPr>
-            <w:bookmarkStart w:id="2" w:name="__DdeLink__10_616112424"/>
-            <w:bookmarkEnd w:id="2"/>
+            <w:bookmarkStart w:id="1" w:name="__DdeLink__10_616112424"/>
+            <w:bookmarkEnd w:id="1"/>
             <w:r>
               <w:rPr>
                 <w:rFonts w:ascii="Arial" w:hAnsi="Arial" w:cs="Arial"/>
@@ -9279,8 +9234,10 @@
     </w:p>
     <w:p/>
     <w:p/>
-    <w:p/>
-    <w:p/>
+    <w:p>
+      <w:bookmarkStart w:id="2" w:name="_GoBack"/>
+      <w:bookmarkEnd w:id="2"/>
+    </w:p>
     <w:sectPr>
       <w:footerReference w:type="even" r:id="rId13"/>
       <w:footerReference w:type="default" r:id="rId14"/>
@@ -9385,7 +9342,7 @@
         <w:rStyle w:val="PageNumber"/>
         <w:noProof/>
       </w:rPr>
-      <w:t>1</w:t>
+      <w:t>9</w:t>
     </w:r>
     <w:r>
       <w:rPr>
@@ -11786,7 +11743,7 @@
 </file>
 
 <file path=customXml/itemProps1.xml><?xml version="1.0" encoding="utf-8"?>
-<ds:datastoreItem xmlns:ds="http://schemas.openxmlformats.org/officeDocument/2006/customXml" ds:itemID="{2D6485BB-06B5-494C-803A-2995CE6FAC18}">
+<ds:datastoreItem xmlns:ds="http://schemas.openxmlformats.org/officeDocument/2006/customXml" ds:itemID="{56F5B8E5-EFBF-FA4B-8256-0B938452BAC8}">
   <ds:schemaRefs>
     <ds:schemaRef ds:uri="http://schemas.openxmlformats.org/officeDocument/2006/bibliography"/>
   </ds:schemaRefs>

--- a/411 Project/nocLock/Documentaion/System Design/T02 System Design HW5.docx
+++ b/411 Project/nocLock/Documentaion/System Design/T02 System Design HW5.docx
@@ -10,7 +10,6 @@
           <w:docPartUnique/>
         </w:docPartObj>
       </w:sdtPr>
-      <w:sdtEndPr/>
       <w:sdtContent>
         <w:p/>
         <w:p/>
@@ -308,7 +307,7 @@
               </mc:Choice>
               <mc:Fallback>
                 <w:pict>
-                  <v:group id="Group 15" o:spid="_x0000_s1026" style="position:absolute;margin-left:364.5pt;margin-top:-385.65pt;width:143.25pt;height:60.75pt;z-index:251664384" coordorigin="8895,1230" coordsize="2865,1215" o:gfxdata="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">
+                  <v:group id="Group 15" o:spid="_x0000_s1026" style="position:absolute;margin-left:364.5pt;margin-top:-385.65pt;width:143.25pt;height:60.75pt;z-index:251664384" coordorigin="8895,1230" coordsize="2865,1215" o:gfxdata="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">
                     <v:shapetype id="_x0000_t202" coordsize="21600,21600" o:spt="202" path="m0,0l0,21600,21600,21600,21600,0xe">
                       <v:stroke joinstyle="miter"/>
                       <v:path gradientshapeok="t" o:connecttype="rect"/>
@@ -489,17 +488,37 @@
             <w:jc w:val="center"/>
             <w:rPr>
               <w:rFonts w:ascii="Arial" w:hAnsi="Arial" w:cs="Arial"/>
-              <w:sz w:val="32"/>
-              <w:szCs w:val="32"/>
+              <w:b/>
+              <w:sz w:val="36"/>
+              <w:szCs w:val="36"/>
             </w:rPr>
           </w:pPr>
           <w:r>
             <w:rPr>
               <w:rFonts w:ascii="Arial" w:hAnsi="Arial" w:cs="Arial"/>
-              <w:sz w:val="32"/>
-              <w:szCs w:val="32"/>
+              <w:b/>
+              <w:sz w:val="36"/>
+              <w:szCs w:val="36"/>
             </w:rPr>
-            <w:t xml:space="preserve">System Design and Modeling Specification </w:t>
+            <w:t xml:space="preserve">System Design </w:t>
+          </w:r>
+          <w:r>
+            <w:rPr>
+              <w:rFonts w:ascii="Arial" w:hAnsi="Arial" w:cs="Arial"/>
+              <w:b/>
+              <w:sz w:val="36"/>
+              <w:szCs w:val="36"/>
+            </w:rPr>
+            <w:t>And</w:t>
+          </w:r>
+          <w:r>
+            <w:rPr>
+              <w:rFonts w:ascii="Arial" w:hAnsi="Arial" w:cs="Arial"/>
+              <w:b/>
+              <w:sz w:val="36"/>
+              <w:szCs w:val="36"/>
+            </w:rPr>
+            <w:t xml:space="preserve"> </w:t>
           </w:r>
         </w:p>
         <w:p>
@@ -512,8 +531,48 @@
           <w:r>
             <w:rPr>
               <w:rFonts w:ascii="Arial" w:hAnsi="Arial" w:cs="Arial"/>
+              <w:b/>
+              <w:sz w:val="36"/>
+              <w:szCs w:val="36"/>
             </w:rPr>
-            <w:t>Version 1.0</w:t>
+            <w:t>Modeling Specificatio</w:t>
+          </w:r>
+          <w:r>
+            <w:rPr>
+              <w:rFonts w:ascii="Arial" w:hAnsi="Arial" w:cs="Arial"/>
+              <w:b/>
+              <w:sz w:val="36"/>
+              <w:szCs w:val="36"/>
+            </w:rPr>
+            <w:t>ns</w:t>
+          </w:r>
+          <w:r>
+            <w:rPr>
+              <w:rFonts w:ascii="Arial" w:hAnsi="Arial" w:cs="Arial"/>
+            </w:rPr>
+            <w:t xml:space="preserve"> </w:t>
+          </w:r>
+        </w:p>
+        <w:p>
+          <w:pPr>
+            <w:jc w:val="center"/>
+            <w:rPr>
+              <w:rFonts w:ascii="Arial" w:hAnsi="Arial" w:cs="Arial"/>
+            </w:rPr>
+          </w:pPr>
+        </w:p>
+        <w:p>
+          <w:pPr>
+            <w:jc w:val="center"/>
+            <w:rPr>
+              <w:rFonts w:ascii="Arial" w:hAnsi="Arial" w:cs="Arial"/>
+            </w:rPr>
+          </w:pPr>
+          <w:r>
+            <w:rPr>
+              <w:rFonts w:ascii="Arial" w:hAnsi="Arial" w:cs="Arial"/>
+            </w:rPr>
+            <w:t>Version 1.1</w:t>
           </w:r>
         </w:p>
         <w:p>
@@ -569,6 +628,8 @@
               <w:rFonts w:ascii="Arial" w:hAnsi="Arial" w:cs="Arial"/>
             </w:rPr>
           </w:pPr>
+          <w:bookmarkStart w:id="0" w:name="_GoBack"/>
+          <w:bookmarkEnd w:id="0"/>
         </w:p>
         <w:p>
           <w:pPr>
@@ -618,16 +679,28 @@
             <w:rPr>
               <w:rFonts w:ascii="Arial" w:hAnsi="Arial" w:cs="Arial"/>
               <w:color w:val="000000"/>
-              <w:sz w:val="28"/>
             </w:rPr>
           </w:pPr>
           <w:r>
             <w:rPr>
               <w:rFonts w:ascii="Arial" w:hAnsi="Arial" w:cs="Arial"/>
               <w:color w:val="000000"/>
-              <w:sz w:val="28"/>
             </w:rPr>
-            <w:t>Approved By:</w:t>
+            <w:t xml:space="preserve">Approved </w:t>
+          </w:r>
+          <w:r>
+            <w:rPr>
+              <w:rFonts w:ascii="Arial" w:hAnsi="Arial" w:cs="Arial"/>
+              <w:color w:val="000000"/>
+            </w:rPr>
+            <w:t>and Authored b</w:t>
+          </w:r>
+          <w:r>
+            <w:rPr>
+              <w:rFonts w:ascii="Arial" w:hAnsi="Arial" w:cs="Arial"/>
+              <w:color w:val="000000"/>
+            </w:rPr>
+            <w:t>y:</w:t>
           </w:r>
         </w:p>
         <w:p>
@@ -1896,16 +1969,7 @@
           <w:sz w:val="20"/>
           <w:szCs w:val="20"/>
         </w:rPr>
-        <w:t xml:space="preserve">Use-Case </w:t>
-      </w:r>
-      <w:proofErr w:type="gramStart"/>
-      <w:r>
-        <w:rPr>
-          <w:rFonts w:ascii="Arial" w:hAnsi="Arial" w:cs="Arial"/>
-          <w:sz w:val="20"/>
-          <w:szCs w:val="20"/>
-        </w:rPr>
-        <w:t>View</w:t>
+        <w:t>Use-Case View</w:t>
       </w:r>
       <w:r>
         <w:rPr>
@@ -1924,7 +1988,6 @@
         </w:rPr>
         <w:t>………………………………………………………………………..</w:t>
       </w:r>
-      <w:proofErr w:type="gramEnd"/>
       <w:r>
         <w:rPr>
           <w:rFonts w:ascii="Arial" w:hAnsi="Arial" w:cs="Arial"/>
@@ -1988,7 +2051,16 @@
           <w:sz w:val="20"/>
           <w:szCs w:val="20"/>
         </w:rPr>
-        <w:t xml:space="preserve">………………………………………………………………………. </w:t>
+        <w:t>………………………………………………………………………</w:t>
+      </w:r>
+      <w:r>
+        <w:rPr>
+          <w:rFonts w:ascii="Arial" w:hAnsi="Arial" w:cs="Arial"/>
+          <w:b/>
+          <w:sz w:val="20"/>
+          <w:szCs w:val="20"/>
+        </w:rPr>
+        <w:t xml:space="preserve"> </w:t>
       </w:r>
       <w:r>
         <w:rPr>
@@ -2052,7 +2124,25 @@
           <w:sz w:val="20"/>
           <w:szCs w:val="20"/>
         </w:rPr>
-        <w:t xml:space="preserve">………………………………………………………………………. </w:t>
+        <w:t>……………………………………………………………………….</w:t>
+      </w:r>
+      <w:r>
+        <w:rPr>
+          <w:rFonts w:ascii="Arial" w:hAnsi="Arial" w:cs="Arial"/>
+          <w:b/>
+          <w:sz w:val="20"/>
+          <w:szCs w:val="20"/>
+        </w:rPr>
+        <w:t>..</w:t>
+      </w:r>
+      <w:r>
+        <w:rPr>
+          <w:rFonts w:ascii="Arial" w:hAnsi="Arial" w:cs="Arial"/>
+          <w:b/>
+          <w:sz w:val="20"/>
+          <w:szCs w:val="20"/>
+        </w:rPr>
+        <w:t xml:space="preserve"> </w:t>
       </w:r>
       <w:r>
         <w:rPr>
@@ -2116,7 +2206,25 @@
           <w:sz w:val="20"/>
           <w:szCs w:val="20"/>
         </w:rPr>
-        <w:t xml:space="preserve">………………………………………………………………………. </w:t>
+        <w:t>………………………………………………………………………</w:t>
+      </w:r>
+      <w:r>
+        <w:rPr>
+          <w:rFonts w:ascii="Arial" w:hAnsi="Arial" w:cs="Arial"/>
+          <w:b/>
+          <w:sz w:val="20"/>
+          <w:szCs w:val="20"/>
+        </w:rPr>
+        <w:t>….</w:t>
+      </w:r>
+      <w:r>
+        <w:rPr>
+          <w:rFonts w:ascii="Arial" w:hAnsi="Arial" w:cs="Arial"/>
+          <w:b/>
+          <w:sz w:val="20"/>
+          <w:szCs w:val="20"/>
+        </w:rPr>
+        <w:t xml:space="preserve"> </w:t>
       </w:r>
       <w:r>
         <w:rPr>
@@ -2541,7 +2649,34 @@
           <w:sz w:val="20"/>
           <w:szCs w:val="20"/>
         </w:rPr>
-        <w:t>2.1 Level 0</w:t>
+        <w:t xml:space="preserve">2.1 Level </w:t>
+      </w:r>
+      <w:r>
+        <w:rPr>
+          <w:rFonts w:ascii="Arial" w:hAnsi="Arial" w:cs="Arial"/>
+          <w:b/>
+          <w:sz w:val="20"/>
+          <w:szCs w:val="20"/>
+        </w:rPr>
+        <w:t>(</w:t>
+      </w:r>
+      <w:r>
+        <w:rPr>
+          <w:rFonts w:ascii="Arial" w:hAnsi="Arial" w:cs="Arial"/>
+          <w:b/>
+          <w:sz w:val="20"/>
+          <w:szCs w:val="20"/>
+        </w:rPr>
+        <w:t>0</w:t>
+      </w:r>
+      <w:r>
+        <w:rPr>
+          <w:rFonts w:ascii="Arial" w:hAnsi="Arial" w:cs="Arial"/>
+          <w:b/>
+          <w:sz w:val="20"/>
+          <w:szCs w:val="20"/>
+        </w:rPr>
+        <w:t>)</w:t>
       </w:r>
       <w:r>
         <w:rPr>
@@ -2595,16 +2730,67 @@
           <w:sz w:val="20"/>
           <w:szCs w:val="20"/>
         </w:rPr>
-        <w:t xml:space="preserve">Brief </w:t>
-      </w:r>
-      <w:r>
-        <w:rPr>
-          <w:rFonts w:ascii="Arial" w:hAnsi="Arial" w:cs="Arial"/>
-          <w:sz w:val="20"/>
-          <w:szCs w:val="20"/>
-        </w:rPr>
-        <w:t>description of what is going.</w:t>
-      </w:r>
+        <w:t>The diagram below gives</w:t>
+      </w:r>
+      <w:r>
+        <w:rPr>
+          <w:rFonts w:ascii="Arial" w:hAnsi="Arial" w:cs="Arial"/>
+          <w:sz w:val="20"/>
+          <w:szCs w:val="20"/>
+        </w:rPr>
+        <w:t xml:space="preserve"> a</w:t>
+      </w:r>
+      <w:r>
+        <w:rPr>
+          <w:rFonts w:ascii="Arial" w:hAnsi="Arial" w:cs="Arial"/>
+          <w:sz w:val="20"/>
+          <w:szCs w:val="20"/>
+        </w:rPr>
+        <w:t xml:space="preserve"> </w:t>
+      </w:r>
+      <w:r>
+        <w:rPr>
+          <w:rFonts w:ascii="Arial" w:hAnsi="Arial" w:cs="Arial"/>
+          <w:sz w:val="20"/>
+          <w:szCs w:val="20"/>
+        </w:rPr>
+        <w:t xml:space="preserve">high-level view of each sub component being </w:t>
+      </w:r>
+      <w:r>
+        <w:rPr>
+          <w:rFonts w:ascii="Arial" w:hAnsi="Arial" w:cs="Arial"/>
+          <w:sz w:val="20"/>
+          <w:szCs w:val="20"/>
+        </w:rPr>
+        <w:tab/>
+      </w:r>
+      <w:r>
+        <w:rPr>
+          <w:rFonts w:ascii="Arial" w:hAnsi="Arial" w:cs="Arial"/>
+          <w:sz w:val="20"/>
+          <w:szCs w:val="20"/>
+        </w:rPr>
+        <w:tab/>
+        <w:t xml:space="preserve">utilized </w:t>
+      </w:r>
+      <w:r>
+        <w:rPr>
+          <w:rFonts w:ascii="Arial" w:hAnsi="Arial" w:cs="Arial"/>
+          <w:sz w:val="20"/>
+          <w:szCs w:val="20"/>
+        </w:rPr>
+        <w:tab/>
+        <w:t>in the system with a description of its corresponding inputs and outputs.</w:t>
+      </w:r>
+    </w:p>
+    <w:p>
+      <w:pPr>
+        <w:rPr>
+          <w:rFonts w:ascii="Arial" w:hAnsi="Arial" w:cs="Arial"/>
+          <w:sz w:val="20"/>
+          <w:szCs w:val="20"/>
+        </w:rPr>
+      </w:pPr>
     </w:p>
     <w:p>
       <w:pPr>
@@ -2632,9 +2818,9 @@
           <w:szCs w:val="20"/>
         </w:rPr>
         <w:drawing>
-          <wp:inline distT="0" distB="0" distL="0" distR="0" wp14:anchorId="5D484C98" wp14:editId="39AF5363">
-            <wp:extent cx="5486400" cy="4247515"/>
-            <wp:effectExtent l="25400" t="25400" r="25400" b="19685"/>
+          <wp:inline distT="0" distB="0" distL="0" distR="0" wp14:anchorId="5D484C98" wp14:editId="230B2C5F">
+            <wp:extent cx="5216147" cy="4038288"/>
+            <wp:effectExtent l="25400" t="25400" r="16510" b="26035"/>
             <wp:docPr id="2" name="Picture 2"/>
             <wp:cNvGraphicFramePr>
               <a:graphicFrameLocks xmlns:a="http://schemas.openxmlformats.org/drawingml/2006/main" noChangeAspect="1"/>
@@ -2661,7 +2847,7 @@
                   <pic:spPr>
                     <a:xfrm>
                       <a:off x="0" y="0"/>
-                      <a:ext cx="5486400" cy="4247515"/>
+                      <a:ext cx="5216147" cy="4038288"/>
                     </a:xfrm>
                     <a:prstGeom prst="rect">
                       <a:avLst/>
@@ -2681,6 +2867,32 @@
     </w:p>
     <w:p>
       <w:pPr>
+        <w:jc w:val="center"/>
+        <w:rPr>
+          <w:rFonts w:ascii="Arial" w:hAnsi="Arial" w:cs="Arial"/>
+          <w:sz w:val="20"/>
+          <w:szCs w:val="20"/>
+        </w:rPr>
+      </w:pPr>
+      <w:r>
+        <w:rPr>
+          <w:rFonts w:ascii="Arial" w:hAnsi="Arial" w:cs="Arial"/>
+          <w:sz w:val="20"/>
+          <w:szCs w:val="20"/>
+        </w:rPr>
+        <w:t xml:space="preserve">Figure 1. Level (0) of Block Diagram of nocLock </w:t>
+      </w:r>
+      <w:r>
+        <w:rPr>
+          <w:rFonts w:ascii="Arial" w:hAnsi="Arial" w:cs="Arial"/>
+          <w:sz w:val="20"/>
+          <w:szCs w:val="20"/>
+        </w:rPr>
+        <w:t>System</w:t>
+      </w:r>
+    </w:p>
+    <w:p>
+      <w:pPr>
         <w:rPr>
           <w:rFonts w:ascii="Arial" w:hAnsi="Arial" w:cs="Arial"/>
           <w:sz w:val="20"/>
@@ -2819,7 +3031,43 @@
           <w:sz w:val="20"/>
           <w:szCs w:val="20"/>
         </w:rPr>
-        <w:t>2.1.1 Level 0 Table:</w:t>
+        <w:t xml:space="preserve">2.1.1 Level </w:t>
+      </w:r>
+      <w:r>
+        <w:rPr>
+          <w:rFonts w:ascii="Arial" w:hAnsi="Arial" w:cs="Arial"/>
+          <w:b/>
+          <w:sz w:val="20"/>
+          <w:szCs w:val="20"/>
+        </w:rPr>
+        <w:t>(</w:t>
+      </w:r>
+      <w:r>
+        <w:rPr>
+          <w:rFonts w:ascii="Arial" w:hAnsi="Arial" w:cs="Arial"/>
+          <w:b/>
+          <w:sz w:val="20"/>
+          <w:szCs w:val="20"/>
+        </w:rPr>
+        <w:t>0</w:t>
+      </w:r>
+      <w:r>
+        <w:rPr>
+          <w:rFonts w:ascii="Arial" w:hAnsi="Arial" w:cs="Arial"/>
+          <w:b/>
+          <w:sz w:val="20"/>
+          <w:szCs w:val="20"/>
+        </w:rPr>
+        <w:t>)</w:t>
+      </w:r>
+      <w:r>
+        <w:rPr>
+          <w:rFonts w:ascii="Arial" w:hAnsi="Arial" w:cs="Arial"/>
+          <w:b/>
+          <w:sz w:val="20"/>
+          <w:szCs w:val="20"/>
+        </w:rPr>
+        <w:t xml:space="preserve"> Table:</w:t>
       </w:r>
     </w:p>
     <w:p>
@@ -2852,25 +3100,33 @@
           <w:sz w:val="20"/>
           <w:szCs w:val="20"/>
         </w:rPr>
-        <w:t xml:space="preserve">Brief </w:t>
-      </w:r>
-      <w:r>
-        <w:rPr>
-          <w:rFonts w:ascii="Arial" w:hAnsi="Arial" w:cs="Arial"/>
-          <w:sz w:val="20"/>
-          <w:szCs w:val="20"/>
-        </w:rPr>
-        <w:t>description of what is going.</w:t>
-      </w:r>
-    </w:p>
-    <w:p>
-      <w:pPr>
-        <w:rPr>
-          <w:rFonts w:ascii="Arial" w:hAnsi="Arial" w:cs="Arial"/>
-          <w:sz w:val="20"/>
-          <w:szCs w:val="20"/>
-        </w:rPr>
-      </w:pPr>
+        <w:t xml:space="preserve">The table below gives a brief description of the functionality of each </w:t>
+      </w:r>
+      <w:r>
+        <w:rPr>
+          <w:rFonts w:ascii="Arial" w:hAnsi="Arial" w:cs="Arial"/>
+          <w:sz w:val="20"/>
+          <w:szCs w:val="20"/>
+        </w:rPr>
+        <w:tab/>
+        <w:t>corresponding</w:t>
+      </w:r>
+      <w:r>
+        <w:rPr>
+          <w:rFonts w:ascii="Arial" w:hAnsi="Arial" w:cs="Arial"/>
+          <w:sz w:val="20"/>
+          <w:szCs w:val="20"/>
+        </w:rPr>
+        <w:t xml:space="preserve"> input and output described in the Level (0) block diagram</w:t>
+      </w:r>
+      <w:r>
+        <w:rPr>
+          <w:rFonts w:ascii="Arial" w:hAnsi="Arial" w:cs="Arial"/>
+          <w:sz w:val="20"/>
+          <w:szCs w:val="20"/>
+        </w:rPr>
+        <w:t>.</w:t>
+      </w:r>
     </w:p>
     <w:p>
       <w:pPr>
@@ -3211,34 +3467,14 @@
                 <w:sz w:val="20"/>
                 <w:szCs w:val="20"/>
               </w:rPr>
-              <w:t xml:space="preserve">In normal operation, the </w:t>
-            </w:r>
-            <w:proofErr w:type="spellStart"/>
-            <w:r>
-              <w:rPr>
-                <w:rFonts w:ascii="Arial" w:eastAsia="Times New Roman" w:hAnsi="Arial" w:cs="Arial"/>
-                <w:color w:val="000000"/>
-                <w:sz w:val="20"/>
-                <w:szCs w:val="20"/>
-              </w:rPr>
-              <w:t>nocLock</w:t>
-            </w:r>
-            <w:proofErr w:type="spellEnd"/>
-            <w:r>
-              <w:rPr>
-                <w:rFonts w:ascii="Arial" w:eastAsia="Times New Roman" w:hAnsi="Arial" w:cs="Arial"/>
-                <w:color w:val="000000"/>
-                <w:sz w:val="20"/>
-                <w:szCs w:val="20"/>
-              </w:rPr>
-              <w:t xml:space="preserve"> uses either a 9VDC AC adapter with a current rating of at lease 1500mA.</w:t>
+              <w:t>In normal operation, the nocLock uses either a 9VDC AC adapter with a current rating of at lease 1500mA.</w:t>
             </w:r>
           </w:p>
         </w:tc>
       </w:tr>
       <w:tr>
         <w:trPr>
-          <w:trHeight w:val="980"/>
+          <w:trHeight w:val="621"/>
         </w:trPr>
         <w:tc>
           <w:tcPr>
@@ -3337,9 +3573,8 @@
                 <w:sz w:val="20"/>
                 <w:szCs w:val="20"/>
               </w:rPr>
-              <w:t xml:space="preserve">Button 1 will indicate that the user intends to enter a sequence of knocks. </w:t>
-            </w:r>
-            <w:proofErr w:type="gramStart"/>
+              <w:t xml:space="preserve">Button 1 will </w:t>
+            </w:r>
             <w:r>
               <w:rPr>
                 <w:rFonts w:ascii="Arial" w:eastAsia="Times New Roman" w:hAnsi="Arial" w:cs="Arial"/>
@@ -3347,9 +3582,80 @@
                 <w:sz w:val="20"/>
                 <w:szCs w:val="20"/>
               </w:rPr>
-              <w:t>It is also used by the user to tell end a knock sequence</w:t>
-            </w:r>
-            <w:proofErr w:type="gramEnd"/>
+              <w:t xml:space="preserve">be used to initiate the controller and tell it </w:t>
+            </w:r>
+            <w:r>
+              <w:rPr>
+                <w:rFonts w:ascii="Arial" w:eastAsia="Times New Roman" w:hAnsi="Arial" w:cs="Arial"/>
+                <w:color w:val="000000"/>
+                <w:sz w:val="20"/>
+                <w:szCs w:val="20"/>
+              </w:rPr>
+              <w:t>that the user intend</w:t>
+            </w:r>
+            <w:r>
+              <w:rPr>
+                <w:rFonts w:ascii="Arial" w:eastAsia="Times New Roman" w:hAnsi="Arial" w:cs="Arial"/>
+                <w:color w:val="000000"/>
+                <w:sz w:val="20"/>
+                <w:szCs w:val="20"/>
+              </w:rPr>
+              <w:t>s to enter a sequence of knocks, It is also how the user</w:t>
+            </w:r>
+            <w:r>
+              <w:rPr>
+                <w:rFonts w:ascii="Arial" w:eastAsia="Times New Roman" w:hAnsi="Arial" w:cs="Arial"/>
+                <w:color w:val="000000"/>
+                <w:sz w:val="20"/>
+                <w:szCs w:val="20"/>
+              </w:rPr>
+              <w:t xml:space="preserve"> tell</w:t>
+            </w:r>
+            <w:r>
+              <w:rPr>
+                <w:rFonts w:ascii="Arial" w:eastAsia="Times New Roman" w:hAnsi="Arial" w:cs="Arial"/>
+                <w:color w:val="000000"/>
+                <w:sz w:val="20"/>
+                <w:szCs w:val="20"/>
+              </w:rPr>
+              <w:t>s the system</w:t>
+            </w:r>
+            <w:r>
+              <w:rPr>
+                <w:rFonts w:ascii="Arial" w:eastAsia="Times New Roman" w:hAnsi="Arial" w:cs="Arial"/>
+                <w:color w:val="000000"/>
+                <w:sz w:val="20"/>
+                <w:szCs w:val="20"/>
+              </w:rPr>
+              <w:t xml:space="preserve"> </w:t>
+            </w:r>
+            <w:r>
+              <w:rPr>
+                <w:rFonts w:ascii="Arial" w:eastAsia="Times New Roman" w:hAnsi="Arial" w:cs="Arial"/>
+                <w:color w:val="000000"/>
+                <w:sz w:val="20"/>
+                <w:szCs w:val="20"/>
+              </w:rPr>
+              <w:t>when the</w:t>
+            </w:r>
+            <w:r>
+              <w:rPr>
+                <w:rFonts w:ascii="Arial" w:eastAsia="Times New Roman" w:hAnsi="Arial" w:cs="Arial"/>
+                <w:color w:val="000000"/>
+                <w:sz w:val="20"/>
+                <w:szCs w:val="20"/>
+              </w:rPr>
+              <w:t xml:space="preserve"> knock sequence</w:t>
+            </w:r>
+            <w:r>
+              <w:rPr>
+                <w:rFonts w:ascii="Arial" w:eastAsia="Times New Roman" w:hAnsi="Arial" w:cs="Arial"/>
+                <w:color w:val="000000"/>
+                <w:sz w:val="20"/>
+                <w:szCs w:val="20"/>
+              </w:rPr>
+              <w:t xml:space="preserve"> has ended</w:t>
+            </w:r>
             <w:r>
               <w:rPr>
                 <w:rFonts w:ascii="Arial" w:eastAsia="Times New Roman" w:hAnsi="Arial" w:cs="Arial"/>
@@ -3470,7 +3776,7 @@
       </w:tr>
       <w:tr>
         <w:trPr>
-          <w:trHeight w:val="1061"/>
+          <w:trHeight w:val="900"/>
         </w:trPr>
         <w:tc>
           <w:tcPr>
@@ -3569,9 +3875,8 @@
                 <w:sz w:val="20"/>
                 <w:szCs w:val="20"/>
               </w:rPr>
-              <w:t xml:space="preserve">Button 3 will indicate </w:t>
-            </w:r>
-            <w:proofErr w:type="gramStart"/>
+              <w:t>Button 3 will indicate the user intends to completely erase all stored knocks and start over. This is intended for debugging purpos</w:t>
+            </w:r>
             <w:r>
               <w:rPr>
                 <w:rFonts w:ascii="Arial" w:eastAsia="Times New Roman" w:hAnsi="Arial" w:cs="Arial"/>
@@ -3579,9 +3884,8 @@
                 <w:sz w:val="20"/>
                 <w:szCs w:val="20"/>
               </w:rPr>
-              <w:t xml:space="preserve">the </w:t>
-            </w:r>
-            <w:proofErr w:type="spellStart"/>
+              <w:t>es as a back door to start over;</w:t>
+            </w:r>
             <w:r>
               <w:rPr>
                 <w:rFonts w:ascii="Arial" w:eastAsia="Times New Roman" w:hAnsi="Arial" w:cs="Arial"/>
@@ -3589,10 +3893,8 @@
                 <w:sz w:val="20"/>
                 <w:szCs w:val="20"/>
               </w:rPr>
-              <w:t>the</w:t>
-            </w:r>
-            <w:proofErr w:type="spellEnd"/>
-            <w:proofErr w:type="gramEnd"/>
+              <w:t xml:space="preserve"> This button will not be easily </w:t>
+            </w:r>
             <w:r>
               <w:rPr>
                 <w:rFonts w:ascii="Arial" w:eastAsia="Times New Roman" w:hAnsi="Arial" w:cs="Arial"/>
@@ -3600,19 +3902,8 @@
                 <w:sz w:val="20"/>
                 <w:szCs w:val="20"/>
               </w:rPr>
-              <w:t xml:space="preserve"> user intends to completely erase all stored knocks and start over. This is intended for debugging purposes as a back door to start over. This button will not be easily </w:t>
-            </w:r>
-            <w:proofErr w:type="spellStart"/>
-            <w:r>
-              <w:rPr>
-                <w:rFonts w:ascii="Arial" w:eastAsia="Times New Roman" w:hAnsi="Arial" w:cs="Arial"/>
-                <w:color w:val="000000"/>
-                <w:sz w:val="20"/>
-                <w:szCs w:val="20"/>
-              </w:rPr>
-              <w:t>accessable</w:t>
-            </w:r>
-            <w:proofErr w:type="spellEnd"/>
+              <w:t>accessible</w:t>
+            </w:r>
             <w:r>
               <w:rPr>
                 <w:rFonts w:ascii="Arial" w:eastAsia="Times New Roman" w:hAnsi="Arial" w:cs="Arial"/>
@@ -4002,7 +4293,6 @@
               </w:rPr>
               <w:t xml:space="preserve"> (</w:t>
             </w:r>
-            <w:proofErr w:type="gramStart"/>
             <w:r>
               <w:rPr>
                 <w:rFonts w:ascii="Arial" w:eastAsia="Times New Roman" w:hAnsi="Arial" w:cs="Arial"/>
@@ -4010,9 +4300,8 @@
                 <w:sz w:val="20"/>
                 <w:szCs w:val="20"/>
               </w:rPr>
-              <w:t>high</w:t>
-            </w:r>
-            <w:proofErr w:type="gramEnd"/>
+              <w:t>High</w:t>
+            </w:r>
             <w:r>
               <w:rPr>
                 <w:rFonts w:ascii="Arial" w:eastAsia="Times New Roman" w:hAnsi="Arial" w:cs="Arial"/>
@@ -4087,9 +4376,8 @@
                 <w:sz w:val="20"/>
                 <w:szCs w:val="20"/>
               </w:rPr>
-              <w:t xml:space="preserve">This will control a LED of a single color to indicate where the user is in the program and it is used for visual </w:t>
-            </w:r>
-            <w:proofErr w:type="spellStart"/>
+              <w:t xml:space="preserve">This will control a LED of a single color to indicate where the user is in the program and it is used </w:t>
+            </w:r>
             <w:r>
               <w:rPr>
                 <w:rFonts w:ascii="Arial" w:eastAsia="Times New Roman" w:hAnsi="Arial" w:cs="Arial"/>
@@ -4097,9 +4385,8 @@
                 <w:sz w:val="20"/>
                 <w:szCs w:val="20"/>
               </w:rPr>
-              <w:t>ques</w:t>
-            </w:r>
-            <w:proofErr w:type="spellEnd"/>
+              <w:t xml:space="preserve">for </w:t>
+            </w:r>
             <w:r>
               <w:rPr>
                 <w:rFonts w:ascii="Arial" w:eastAsia="Times New Roman" w:hAnsi="Arial" w:cs="Arial"/>
@@ -4107,14 +4394,41 @@
                 <w:sz w:val="20"/>
                 <w:szCs w:val="20"/>
               </w:rPr>
-              <w:t xml:space="preserve"> for confirmation or denial.</w:t>
+              <w:t>visual</w:t>
+            </w:r>
+            <w:r>
+              <w:rPr>
+                <w:rFonts w:ascii="Arial" w:eastAsia="Times New Roman" w:hAnsi="Arial" w:cs="Arial"/>
+                <w:color w:val="000000"/>
+                <w:sz w:val="20"/>
+                <w:szCs w:val="20"/>
+              </w:rPr>
+              <w:t xml:space="preserve"> </w:t>
+            </w:r>
+            <w:r>
+              <w:rPr>
+                <w:rFonts w:ascii="Arial" w:eastAsia="Times New Roman" w:hAnsi="Arial" w:cs="Arial"/>
+                <w:color w:val="000000"/>
+                <w:sz w:val="20"/>
+                <w:szCs w:val="20"/>
+              </w:rPr>
+              <w:t>queues of</w:t>
+            </w:r>
+            <w:r>
+              <w:rPr>
+                <w:rFonts w:ascii="Arial" w:eastAsia="Times New Roman" w:hAnsi="Arial" w:cs="Arial"/>
+                <w:color w:val="000000"/>
+                <w:sz w:val="20"/>
+                <w:szCs w:val="20"/>
+              </w:rPr>
+              <w:t xml:space="preserve"> confirmation or denial.</w:t>
             </w:r>
           </w:p>
         </w:tc>
       </w:tr>
       <w:tr>
         <w:trPr>
-          <w:trHeight w:val="899"/>
+          <w:trHeight w:val="702"/>
         </w:trPr>
         <w:tc>
           <w:tcPr>
@@ -4232,9 +4546,8 @@
                 <w:sz w:val="20"/>
                 <w:szCs w:val="20"/>
               </w:rPr>
-              <w:t xml:space="preserve">This will control a LED of a single color to indicate where the user is in the program and it is used for visual </w:t>
-            </w:r>
-            <w:proofErr w:type="spellStart"/>
+              <w:t xml:space="preserve">This will control a LED of a single color to indicate where the user is in the program and it is used </w:t>
+            </w:r>
             <w:r>
               <w:rPr>
                 <w:rFonts w:ascii="Arial" w:eastAsia="Times New Roman" w:hAnsi="Arial" w:cs="Arial"/>
@@ -4242,9 +4555,8 @@
                 <w:sz w:val="20"/>
                 <w:szCs w:val="20"/>
               </w:rPr>
-              <w:t>ques</w:t>
-            </w:r>
-            <w:proofErr w:type="spellEnd"/>
+              <w:t xml:space="preserve">for </w:t>
+            </w:r>
             <w:r>
               <w:rPr>
                 <w:rFonts w:ascii="Arial" w:eastAsia="Times New Roman" w:hAnsi="Arial" w:cs="Arial"/>
@@ -4252,7 +4564,16 @@
                 <w:sz w:val="20"/>
                 <w:szCs w:val="20"/>
               </w:rPr>
-              <w:t xml:space="preserve"> for confirmation or denial.</w:t>
+              <w:t>visual queues of</w:t>
+            </w:r>
+            <w:r>
+              <w:rPr>
+                <w:rFonts w:ascii="Arial" w:eastAsia="Times New Roman" w:hAnsi="Arial" w:cs="Arial"/>
+                <w:color w:val="000000"/>
+                <w:sz w:val="20"/>
+                <w:szCs w:val="20"/>
+              </w:rPr>
+              <w:t xml:space="preserve"> confirmation or denial.</w:t>
             </w:r>
           </w:p>
         </w:tc>
@@ -4377,9 +4698,8 @@
                 <w:sz w:val="20"/>
                 <w:szCs w:val="20"/>
               </w:rPr>
-              <w:t xml:space="preserve">The unlock signal will most likely be driving an inductive load that </w:t>
-            </w:r>
-            <w:proofErr w:type="spellStart"/>
+              <w:t xml:space="preserve">The unlock signal will most likely be driving </w:t>
+            </w:r>
             <w:r>
               <w:rPr>
                 <w:rFonts w:ascii="Arial" w:eastAsia="Times New Roman" w:hAnsi="Arial" w:cs="Arial"/>
@@ -4387,9 +4707,8 @@
                 <w:sz w:val="20"/>
                 <w:szCs w:val="20"/>
               </w:rPr>
-              <w:t>requireslarge</w:t>
-            </w:r>
-            <w:proofErr w:type="spellEnd"/>
+              <w:t xml:space="preserve">by </w:t>
+            </w:r>
             <w:r>
               <w:rPr>
                 <w:rFonts w:ascii="Arial" w:eastAsia="Times New Roman" w:hAnsi="Arial" w:cs="Arial"/>
@@ -4397,7 +4716,25 @@
                 <w:sz w:val="20"/>
                 <w:szCs w:val="20"/>
               </w:rPr>
-              <w:t xml:space="preserve"> amounts of current to operate.</w:t>
+              <w:t>an inductive load that requires</w:t>
+            </w:r>
+            <w:r>
+              <w:rPr>
+                <w:rFonts w:ascii="Arial" w:eastAsia="Times New Roman" w:hAnsi="Arial" w:cs="Arial"/>
+                <w:color w:val="000000"/>
+                <w:sz w:val="20"/>
+                <w:szCs w:val="20"/>
+              </w:rPr>
+              <w:t xml:space="preserve"> a </w:t>
+            </w:r>
+            <w:r>
+              <w:rPr>
+                <w:rFonts w:ascii="Arial" w:eastAsia="Times New Roman" w:hAnsi="Arial" w:cs="Arial"/>
+                <w:color w:val="000000"/>
+                <w:sz w:val="20"/>
+                <w:szCs w:val="20"/>
+              </w:rPr>
+              <w:t>large amounts of current to operate.</w:t>
             </w:r>
           </w:p>
         </w:tc>
@@ -4405,12 +4742,21 @@
     </w:tbl>
     <w:p>
       <w:pPr>
-        <w:rPr>
-          <w:rFonts w:ascii="Arial" w:hAnsi="Arial" w:cs="Arial"/>
-          <w:sz w:val="20"/>
-          <w:szCs w:val="20"/>
-        </w:rPr>
-      </w:pPr>
+        <w:jc w:val="center"/>
+        <w:rPr>
+          <w:rFonts w:ascii="Arial" w:hAnsi="Arial" w:cs="Arial"/>
+          <w:sz w:val="20"/>
+          <w:szCs w:val="20"/>
+        </w:rPr>
+      </w:pPr>
+      <w:r>
+        <w:rPr>
+          <w:rFonts w:ascii="Arial" w:hAnsi="Arial" w:cs="Arial"/>
+          <w:sz w:val="20"/>
+          <w:szCs w:val="20"/>
+        </w:rPr>
+        <w:t>Table 1. Level (0) input and output descriptions</w:t>
+      </w:r>
     </w:p>
     <w:p>
       <w:pPr>
@@ -4589,7 +4935,6 @@
       <w:pPr>
         <w:rPr>
           <w:rFonts w:ascii="Arial" w:hAnsi="Arial" w:cs="Arial"/>
-          <w:b/>
           <w:sz w:val="20"/>
           <w:szCs w:val="20"/>
         </w:rPr>
@@ -4618,56 +4963,85 @@
           <w:sz w:val="20"/>
           <w:szCs w:val="20"/>
         </w:rPr>
-        <w:t xml:space="preserve">Brief </w:t>
-      </w:r>
-      <w:r>
-        <w:rPr>
-          <w:rFonts w:ascii="Arial" w:hAnsi="Arial" w:cs="Arial"/>
-          <w:sz w:val="20"/>
-          <w:szCs w:val="20"/>
-        </w:rPr>
-        <w:t>description of what is going on</w:t>
-      </w:r>
-    </w:p>
-    <w:p>
-      <w:pPr>
-        <w:rPr>
-          <w:rFonts w:ascii="Arial" w:hAnsi="Arial" w:cs="Arial"/>
-          <w:b/>
-          <w:sz w:val="20"/>
-          <w:szCs w:val="20"/>
-        </w:rPr>
-      </w:pPr>
-    </w:p>
-    <w:p>
-      <w:pPr>
-        <w:rPr>
-          <w:rFonts w:ascii="Arial" w:hAnsi="Arial" w:cs="Arial"/>
-          <w:b/>
-          <w:sz w:val="20"/>
-          <w:szCs w:val="20"/>
-        </w:rPr>
-      </w:pPr>
-    </w:p>
-    <w:p>
-      <w:pPr>
-        <w:rPr>
-          <w:rFonts w:ascii="Arial" w:hAnsi="Arial" w:cs="Arial"/>
-          <w:b/>
-          <w:sz w:val="20"/>
-          <w:szCs w:val="20"/>
-        </w:rPr>
-      </w:pPr>
-    </w:p>
-    <w:p>
-      <w:pPr>
-        <w:rPr>
-          <w:rFonts w:ascii="Arial" w:hAnsi="Arial" w:cs="Arial"/>
-          <w:b/>
-          <w:sz w:val="20"/>
-          <w:szCs w:val="20"/>
-        </w:rPr>
-      </w:pPr>
+        <w:t xml:space="preserve">In the Diagram below we see the combination of the high-level to low-level view </w:t>
+      </w:r>
+      <w:r>
+        <w:rPr>
+          <w:rFonts w:ascii="Arial" w:hAnsi="Arial" w:cs="Arial"/>
+          <w:sz w:val="20"/>
+          <w:szCs w:val="20"/>
+        </w:rPr>
+        <w:tab/>
+        <w:t>as the entire system has been connected with the sub-components seen in the Level (0)</w:t>
+      </w:r>
+    </w:p>
+    <w:p>
+      <w:pPr>
+        <w:rPr>
+          <w:rFonts w:ascii="Arial" w:hAnsi="Arial" w:cs="Arial"/>
+          <w:b/>
+          <w:sz w:val="20"/>
+          <w:szCs w:val="20"/>
+        </w:rPr>
+      </w:pPr>
+      <w:r>
+        <w:rPr>
+          <w:rFonts w:ascii="Arial" w:hAnsi="Arial" w:cs="Arial"/>
+          <w:sz w:val="20"/>
+          <w:szCs w:val="20"/>
+        </w:rPr>
+        <w:tab/>
+        <w:t>Diagram.</w:t>
+      </w:r>
+    </w:p>
+    <w:p>
+      <w:pPr>
+        <w:rPr>
+          <w:rFonts w:ascii="Arial" w:hAnsi="Arial" w:cs="Arial"/>
+          <w:b/>
+          <w:sz w:val="20"/>
+          <w:szCs w:val="20"/>
+        </w:rPr>
+      </w:pPr>
+    </w:p>
+    <w:p>
+      <w:pPr>
+        <w:rPr>
+          <w:rFonts w:ascii="Arial" w:hAnsi="Arial" w:cs="Arial"/>
+          <w:b/>
+          <w:sz w:val="20"/>
+          <w:szCs w:val="20"/>
+        </w:rPr>
+      </w:pPr>
+    </w:p>
+    <w:p>
+      <w:pPr>
+        <w:rPr>
+          <w:rFonts w:ascii="Arial" w:hAnsi="Arial" w:cs="Arial"/>
+          <w:b/>
+          <w:sz w:val="20"/>
+          <w:szCs w:val="20"/>
+        </w:rPr>
+      </w:pPr>
+    </w:p>
+    <w:p>
+      <w:pPr>
+        <w:rPr>
+          <w:rFonts w:ascii="Arial" w:hAnsi="Arial" w:cs="Arial"/>
+          <w:b/>
+          <w:sz w:val="20"/>
+          <w:szCs w:val="20"/>
+        </w:rPr>
+      </w:pPr>
+      <w:r>
+        <w:rPr>
+          <w:rFonts w:ascii="Arial" w:hAnsi="Arial" w:cs="Arial"/>
+          <w:b/>
+          <w:sz w:val="20"/>
+          <w:szCs w:val="20"/>
+        </w:rPr>
+        <w:t xml:space="preserve">              </w:t>
+      </w:r>
       <w:r>
         <w:rPr>
           <w:rFonts w:ascii="Arial" w:hAnsi="Arial" w:cs="Arial"/>
@@ -4677,9 +5051,9 @@
           <w:szCs w:val="20"/>
         </w:rPr>
         <w:drawing>
-          <wp:inline distT="0" distB="0" distL="0" distR="0" wp14:anchorId="673E30E2" wp14:editId="069A2F61">
-            <wp:extent cx="5303520" cy="4230370"/>
-            <wp:effectExtent l="25400" t="25400" r="30480" b="36830"/>
+          <wp:inline distT="0" distB="0" distL="0" distR="0" wp14:anchorId="673E30E2" wp14:editId="67612FF3">
+            <wp:extent cx="5713491" cy="4360545"/>
+            <wp:effectExtent l="25400" t="25400" r="27305" b="33655"/>
             <wp:docPr id="3" name="Picture 3"/>
             <wp:cNvGraphicFramePr>
               <a:graphicFrameLocks xmlns:a="http://schemas.openxmlformats.org/drawingml/2006/main" noChangeAspect="1"/>
@@ -4705,7 +5079,7 @@
                   <pic:spPr bwMode="auto">
                     <a:xfrm>
                       <a:off x="0" y="0"/>
-                      <a:ext cx="5303520" cy="4230370"/>
+                      <a:ext cx="5716629" cy="4362940"/>
                     </a:xfrm>
                     <a:prstGeom prst="rect">
                       <a:avLst/>
@@ -4730,6 +5104,32 @@
     </w:p>
     <w:p>
       <w:pPr>
+        <w:jc w:val="center"/>
+        <w:rPr>
+          <w:rFonts w:ascii="Arial" w:hAnsi="Arial" w:cs="Arial"/>
+          <w:sz w:val="20"/>
+          <w:szCs w:val="20"/>
+        </w:rPr>
+      </w:pPr>
+      <w:r>
+        <w:rPr>
+          <w:rFonts w:ascii="Arial" w:hAnsi="Arial" w:cs="Arial"/>
+          <w:sz w:val="20"/>
+          <w:szCs w:val="20"/>
+        </w:rPr>
+        <w:t xml:space="preserve">           </w:t>
+      </w:r>
+      <w:r>
+        <w:rPr>
+          <w:rFonts w:ascii="Arial" w:hAnsi="Arial" w:cs="Arial"/>
+          <w:sz w:val="20"/>
+          <w:szCs w:val="20"/>
+        </w:rPr>
+        <w:t>Figure 2. Level (1) of Block Diagram of nocLock System</w:t>
+      </w:r>
+    </w:p>
+    <w:p>
+      <w:pPr>
         <w:rPr>
           <w:rFonts w:ascii="Arial" w:hAnsi="Arial" w:cs="Arial"/>
           <w:b/>
@@ -4843,6 +5243,70 @@
         <w:rPr>
           <w:rFonts w:ascii="Arial" w:hAnsi="Arial" w:cs="Arial"/>
           <w:b/>
+          <w:sz w:val="20"/>
+          <w:szCs w:val="20"/>
+        </w:rPr>
+      </w:pPr>
+      <w:r>
+        <w:rPr>
+          <w:rFonts w:ascii="Arial" w:hAnsi="Arial" w:cs="Arial"/>
+          <w:b/>
+          <w:sz w:val="20"/>
+          <w:szCs w:val="20"/>
+        </w:rPr>
+        <w:lastRenderedPageBreak/>
+        <w:t>2.2.1 Level 1 Table:</w:t>
+      </w:r>
+    </w:p>
+    <w:p>
+      <w:pPr>
+        <w:rPr>
+          <w:rFonts w:ascii="Arial" w:hAnsi="Arial" w:cs="Arial"/>
+          <w:b/>
+          <w:sz w:val="20"/>
+          <w:szCs w:val="20"/>
+        </w:rPr>
+      </w:pPr>
+      <w:r>
+        <w:rPr>
+          <w:rFonts w:ascii="Arial" w:hAnsi="Arial" w:cs="Arial"/>
+          <w:b/>
+          <w:sz w:val="20"/>
+          <w:szCs w:val="20"/>
+        </w:rPr>
+        <w:tab/>
+      </w:r>
+      <w:r>
+        <w:rPr>
+          <w:rFonts w:ascii="Arial" w:hAnsi="Arial" w:cs="Arial"/>
+          <w:b/>
+          <w:sz w:val="20"/>
+          <w:szCs w:val="20"/>
+        </w:rPr>
+        <w:tab/>
+      </w:r>
+      <w:r>
+        <w:rPr>
+          <w:rFonts w:ascii="Arial" w:hAnsi="Arial" w:cs="Arial"/>
+          <w:sz w:val="20"/>
+          <w:szCs w:val="20"/>
+        </w:rPr>
+        <w:t xml:space="preserve">Brief </w:t>
+      </w:r>
+      <w:r>
+        <w:rPr>
+          <w:rFonts w:ascii="Arial" w:hAnsi="Arial" w:cs="Arial"/>
+          <w:sz w:val="20"/>
+          <w:szCs w:val="20"/>
+        </w:rPr>
+        <w:t>description of what is going on</w:t>
+      </w:r>
+    </w:p>
+    <w:p>
+      <w:pPr>
+        <w:rPr>
+          <w:rFonts w:ascii="Arial" w:hAnsi="Arial" w:cs="Arial"/>
+          <w:b/>
           <w:sz w:val="28"/>
           <w:szCs w:val="28"/>
         </w:rPr>
@@ -4873,69 +5337,6 @@
         <w:rPr>
           <w:rFonts w:ascii="Arial" w:hAnsi="Arial" w:cs="Arial"/>
           <w:b/>
-          <w:sz w:val="20"/>
-          <w:szCs w:val="20"/>
-        </w:rPr>
-      </w:pPr>
-      <w:r>
-        <w:rPr>
-          <w:rFonts w:ascii="Arial" w:hAnsi="Arial" w:cs="Arial"/>
-          <w:b/>
-          <w:sz w:val="20"/>
-          <w:szCs w:val="20"/>
-        </w:rPr>
-        <w:t>2.2.1 Level 1 Table:</w:t>
-      </w:r>
-    </w:p>
-    <w:p>
-      <w:pPr>
-        <w:rPr>
-          <w:rFonts w:ascii="Arial" w:hAnsi="Arial" w:cs="Arial"/>
-          <w:b/>
-          <w:sz w:val="20"/>
-          <w:szCs w:val="20"/>
-        </w:rPr>
-      </w:pPr>
-      <w:r>
-        <w:rPr>
-          <w:rFonts w:ascii="Arial" w:hAnsi="Arial" w:cs="Arial"/>
-          <w:b/>
-          <w:sz w:val="20"/>
-          <w:szCs w:val="20"/>
-        </w:rPr>
-        <w:tab/>
-      </w:r>
-      <w:r>
-        <w:rPr>
-          <w:rFonts w:ascii="Arial" w:hAnsi="Arial" w:cs="Arial"/>
-          <w:b/>
-          <w:sz w:val="20"/>
-          <w:szCs w:val="20"/>
-        </w:rPr>
-        <w:tab/>
-      </w:r>
-      <w:r>
-        <w:rPr>
-          <w:rFonts w:ascii="Arial" w:hAnsi="Arial" w:cs="Arial"/>
-          <w:sz w:val="20"/>
-          <w:szCs w:val="20"/>
-        </w:rPr>
-        <w:t xml:space="preserve">Brief </w:t>
-      </w:r>
-      <w:r>
-        <w:rPr>
-          <w:rFonts w:ascii="Arial" w:hAnsi="Arial" w:cs="Arial"/>
-          <w:sz w:val="20"/>
-          <w:szCs w:val="20"/>
-        </w:rPr>
-        <w:t>description of what is going on</w:t>
-      </w:r>
-    </w:p>
-    <w:p>
-      <w:pPr>
-        <w:rPr>
-          <w:rFonts w:ascii="Arial" w:hAnsi="Arial" w:cs="Arial"/>
-          <w:b/>
           <w:sz w:val="28"/>
           <w:szCs w:val="28"/>
         </w:rPr>
@@ -5003,6 +5404,7 @@
     </w:p>
     <w:p>
       <w:pPr>
+        <w:jc w:val="center"/>
         <w:rPr>
           <w:rFonts w:ascii="Arial" w:hAnsi="Arial" w:cs="Arial"/>
           <w:b/>
@@ -5010,16 +5412,15 @@
           <w:szCs w:val="28"/>
         </w:rPr>
       </w:pPr>
-    </w:p>
-    <w:p>
-      <w:pPr>
+      <w:r>
         <w:rPr>
           <w:rFonts w:ascii="Arial" w:hAnsi="Arial" w:cs="Arial"/>
           <w:b/>
           <w:sz w:val="28"/>
           <w:szCs w:val="28"/>
         </w:rPr>
-      </w:pPr>
+        <w:t>Missing table Level (1)</w:t>
+      </w:r>
     </w:p>
     <w:p>
       <w:pPr>
@@ -5123,6 +5524,7 @@
     </w:p>
     <w:p>
       <w:pPr>
+        <w:jc w:val="center"/>
         <w:rPr>
           <w:rFonts w:ascii="Arial" w:hAnsi="Arial" w:cs="Arial"/>
           <w:b/>
@@ -5130,6 +5532,14 @@
           <w:szCs w:val="28"/>
         </w:rPr>
       </w:pPr>
+      <w:r>
+        <w:rPr>
+          <w:rFonts w:ascii="Arial" w:hAnsi="Arial" w:cs="Arial"/>
+          <w:sz w:val="20"/>
+          <w:szCs w:val="20"/>
+        </w:rPr>
+        <w:t xml:space="preserve">Table 2. Level (1) description of input output functionality </w:t>
+      </w:r>
     </w:p>
     <w:p>
       <w:pPr>
@@ -5310,15 +5720,24 @@
           <w:szCs w:val="28"/>
         </w:rPr>
       </w:pPr>
-    </w:p>
-    <w:p>
-      <w:pPr>
+      <w:r>
         <w:rPr>
           <w:rFonts w:ascii="Arial" w:hAnsi="Arial" w:cs="Arial"/>
           <w:b/>
           <w:sz w:val="28"/>
           <w:szCs w:val="28"/>
         </w:rPr>
+        <w:lastRenderedPageBreak/>
+        <w:t>3 Unified Modeling Language Views</w:t>
+      </w:r>
+    </w:p>
+    <w:p>
+      <w:pPr>
+        <w:rPr>
+          <w:rFonts w:ascii="Arial" w:hAnsi="Arial" w:cs="Arial"/>
+          <w:sz w:val="20"/>
+          <w:szCs w:val="20"/>
+        </w:rPr>
       </w:pPr>
       <w:r>
         <w:rPr>
@@ -5327,35 +5746,120 @@
           <w:sz w:val="28"/>
           <w:szCs w:val="28"/>
         </w:rPr>
-        <w:t>3 Unified Modeling Language Views</w:t>
-      </w:r>
-    </w:p>
-    <w:p>
-      <w:pPr>
+        <w:tab/>
+      </w:r>
+      <w:r>
         <w:rPr>
           <w:rFonts w:ascii="Arial" w:hAnsi="Arial" w:cs="Arial"/>
           <w:b/>
           <w:sz w:val="28"/>
           <w:szCs w:val="28"/>
         </w:rPr>
-      </w:pPr>
-    </w:p>
-    <w:p>
-      <w:pPr>
-        <w:rPr>
-          <w:rFonts w:ascii="Arial" w:hAnsi="Arial" w:cs="Arial"/>
-          <w:b/>
-          <w:sz w:val="20"/>
-          <w:szCs w:val="20"/>
-        </w:rPr>
-      </w:pPr>
-      <w:r>
+        <w:tab/>
+      </w:r>
+      <w:r>
+        <w:rPr>
+          <w:rFonts w:ascii="Arial" w:hAnsi="Arial" w:cs="Arial"/>
+          <w:sz w:val="20"/>
+          <w:szCs w:val="20"/>
+        </w:rPr>
+        <w:t xml:space="preserve">The Purpose of the UML Views seen in this section are to describe the </w:t>
+      </w:r>
+      <w:r>
+        <w:rPr>
+          <w:rFonts w:ascii="Arial" w:hAnsi="Arial" w:cs="Arial"/>
+          <w:sz w:val="20"/>
+          <w:szCs w:val="20"/>
+        </w:rPr>
+        <w:tab/>
+        <w:t>functionality expec</w:t>
+      </w:r>
+      <w:r>
+        <w:rPr>
+          <w:rFonts w:ascii="Arial" w:hAnsi="Arial" w:cs="Arial"/>
+          <w:sz w:val="20"/>
+          <w:szCs w:val="20"/>
+        </w:rPr>
+        <w:t>ted in the nocLock system, G</w:t>
+      </w:r>
+      <w:r>
+        <w:rPr>
+          <w:rFonts w:ascii="Arial" w:hAnsi="Arial" w:cs="Arial"/>
+          <w:sz w:val="20"/>
+          <w:szCs w:val="20"/>
+        </w:rPr>
+        <w:t xml:space="preserve">ive a visual representation and </w:t>
+      </w:r>
+      <w:r>
+        <w:rPr>
+          <w:rFonts w:ascii="Arial" w:hAnsi="Arial" w:cs="Arial"/>
+          <w:sz w:val="20"/>
+          <w:szCs w:val="20"/>
+        </w:rPr>
+        <w:tab/>
+        <w:t>description of the behavior seen in each state</w:t>
+      </w:r>
+      <w:r>
+        <w:rPr>
+          <w:rFonts w:ascii="Arial" w:hAnsi="Arial" w:cs="Arial"/>
+          <w:sz w:val="20"/>
+          <w:szCs w:val="20"/>
+        </w:rPr>
+        <w:t xml:space="preserve"> as well give an explanation of each use-</w:t>
+      </w:r>
+      <w:r>
+        <w:rPr>
+          <w:rFonts w:ascii="Arial" w:hAnsi="Arial" w:cs="Arial"/>
+          <w:sz w:val="20"/>
+          <w:szCs w:val="20"/>
+        </w:rPr>
+        <w:tab/>
+        <w:t xml:space="preserve">case scenario a potential user might encounter. </w:t>
+      </w:r>
+    </w:p>
+    <w:p>
+      <w:pPr>
+        <w:rPr>
+          <w:rFonts w:ascii="Arial" w:hAnsi="Arial" w:cs="Arial"/>
+          <w:sz w:val="20"/>
+          <w:szCs w:val="20"/>
+        </w:rPr>
+      </w:pPr>
+      <w:r>
+        <w:rPr>
+          <w:rFonts w:ascii="Arial" w:hAnsi="Arial" w:cs="Arial"/>
+          <w:sz w:val="20"/>
+          <w:szCs w:val="20"/>
+        </w:rPr>
+        <w:t xml:space="preserve"> </w:t>
+      </w:r>
+    </w:p>
+    <w:p>
+      <w:pPr>
         <w:rPr>
           <w:rFonts w:ascii="Arial" w:hAnsi="Arial" w:cs="Arial"/>
           <w:b/>
           <w:sz w:val="28"/>
           <w:szCs w:val="28"/>
         </w:rPr>
+      </w:pPr>
+    </w:p>
+    <w:p>
+      <w:pPr>
+        <w:rPr>
+          <w:rFonts w:ascii="Arial" w:hAnsi="Arial" w:cs="Arial"/>
+          <w:b/>
+          <w:sz w:val="20"/>
+          <w:szCs w:val="20"/>
+        </w:rPr>
+      </w:pPr>
+      <w:r>
+        <w:rPr>
+          <w:rFonts w:ascii="Arial" w:hAnsi="Arial" w:cs="Arial"/>
+          <w:b/>
+          <w:sz w:val="28"/>
+          <w:szCs w:val="28"/>
+        </w:rPr>
         <w:tab/>
       </w:r>
       <w:r>
@@ -5381,33 +5885,89 @@
       <w:pPr>
         <w:rPr>
           <w:rFonts w:ascii="Arial" w:hAnsi="Arial" w:cs="Arial"/>
-          <w:b/>
-          <w:sz w:val="20"/>
-          <w:szCs w:val="20"/>
-        </w:rPr>
-      </w:pPr>
-    </w:p>
-    <w:p>
-      <w:bookmarkStart w:id="0" w:name="docs-internal-guid-e8ccd05e-acb8-f1e3-03"/>
-      <w:bookmarkEnd w:id="0"/>
+          <w:sz w:val="20"/>
+          <w:szCs w:val="20"/>
+        </w:rPr>
+      </w:pPr>
+      <w:r>
+        <w:rPr>
+          <w:rFonts w:ascii="Arial" w:hAnsi="Arial" w:cs="Arial"/>
+          <w:b/>
+          <w:sz w:val="20"/>
+          <w:szCs w:val="20"/>
+        </w:rPr>
+        <w:tab/>
+      </w:r>
+      <w:r>
+        <w:rPr>
+          <w:rFonts w:ascii="Arial" w:hAnsi="Arial" w:cs="Arial"/>
+          <w:b/>
+          <w:sz w:val="20"/>
+          <w:szCs w:val="20"/>
+        </w:rPr>
+        <w:tab/>
+      </w:r>
+      <w:r>
+        <w:rPr>
+          <w:rFonts w:ascii="Arial" w:hAnsi="Arial" w:cs="Arial"/>
+          <w:sz w:val="20"/>
+          <w:szCs w:val="20"/>
+        </w:rPr>
+        <w:t xml:space="preserve">The </w:t>
+      </w:r>
+      <w:r>
+        <w:rPr>
+          <w:rFonts w:ascii="Arial" w:hAnsi="Arial" w:cs="Arial"/>
+          <w:sz w:val="20"/>
+          <w:szCs w:val="20"/>
+        </w:rPr>
+        <w:t xml:space="preserve">State machine below helps to visual the behavior expected in the system. </w:t>
+      </w:r>
+      <w:r>
+        <w:rPr>
+          <w:rFonts w:ascii="Arial" w:hAnsi="Arial" w:cs="Arial"/>
+          <w:sz w:val="20"/>
+          <w:szCs w:val="20"/>
+        </w:rPr>
+        <w:tab/>
+        <w:t xml:space="preserve">While supporting the functionality and decomposition of the sub-components seen the </w:t>
+      </w:r>
+      <w:r>
+        <w:rPr>
+          <w:rFonts w:ascii="Arial" w:hAnsi="Arial" w:cs="Arial"/>
+          <w:sz w:val="20"/>
+          <w:szCs w:val="20"/>
+        </w:rPr>
+        <w:tab/>
+        <w:t>block diagrams above.</w:t>
+      </w:r>
+      <w:bookmarkStart w:id="1" w:name="docs-internal-guid-e8ccd05e-acb8-f1e3-03"/>
+      <w:bookmarkEnd w:id="1"/>
     </w:p>
     <w:p/>
     <w:p>
+      <w:pPr>
+        <w:rPr>
+          <w:rFonts w:ascii="Arial" w:hAnsi="Arial" w:cs="Arial"/>
+          <w:sz w:val="20"/>
+          <w:szCs w:val="20"/>
+        </w:rPr>
+      </w:pPr>
       <w:r>
         <w:rPr>
           <w:noProof/>
         </w:rPr>
         <w:drawing>
-          <wp:anchor distT="0" distB="0" distL="0" distR="0" simplePos="0" relativeHeight="251667456" behindDoc="0" locked="0" layoutInCell="1" allowOverlap="1" wp14:anchorId="4954A88D" wp14:editId="5E06F9CC">
+          <wp:anchor distT="0" distB="0" distL="0" distR="0" simplePos="0" relativeHeight="251667456" behindDoc="0" locked="0" layoutInCell="1" allowOverlap="1" wp14:anchorId="4954A88D" wp14:editId="51CA2532">
             <wp:simplePos x="0" y="0"/>
             <wp:positionH relativeFrom="column">
-              <wp:align>center</wp:align>
+              <wp:posOffset>228600</wp:posOffset>
             </wp:positionH>
             <wp:positionV relativeFrom="paragraph">
-              <wp:align>top</wp:align>
+              <wp:posOffset>19685</wp:posOffset>
             </wp:positionV>
-            <wp:extent cx="5359400" cy="4671695"/>
-            <wp:effectExtent l="0" t="0" r="0" b="1905"/>
+            <wp:extent cx="5143500" cy="4297045"/>
+            <wp:effectExtent l="0" t="0" r="12700" b="0"/>
             <wp:wrapSquare wrapText="largest"/>
             <wp:docPr id="4" name="Picture"/>
             <wp:cNvGraphicFramePr>
@@ -5431,7 +5991,7 @@
                   <pic:spPr bwMode="auto">
                     <a:xfrm>
                       <a:off x="0" y="0"/>
-                      <a:ext cx="5359557" cy="4672145"/>
+                      <a:ext cx="5143500" cy="4297045"/>
                     </a:xfrm>
                     <a:prstGeom prst="rect">
                       <a:avLst/>
@@ -5461,15 +6021,6 @@
       <w:pPr>
         <w:rPr>
           <w:rFonts w:ascii="Arial" w:hAnsi="Arial" w:cs="Arial"/>
-          <w:sz w:val="20"/>
-          <w:szCs w:val="20"/>
-        </w:rPr>
-      </w:pPr>
-    </w:p>
-    <w:p>
-      <w:pPr>
-        <w:rPr>
-          <w:rFonts w:ascii="Arial" w:hAnsi="Arial" w:cs="Arial"/>
           <w:b/>
           <w:bCs/>
           <w:sz w:val="20"/>
@@ -5650,7 +6201,9 @@
         </w:rPr>
         <w:tab/>
       </w:r>
-      <w:r>
+    </w:p>
+    <w:p>
+      <w:pPr>
         <w:rPr>
           <w:rFonts w:ascii="Arial" w:hAnsi="Arial" w:cs="Arial"/>
           <w:b/>
@@ -5658,6 +6211,331 @@
           <w:sz w:val="20"/>
           <w:szCs w:val="20"/>
         </w:rPr>
+      </w:pPr>
+    </w:p>
+    <w:p>
+      <w:pPr>
+        <w:rPr>
+          <w:rFonts w:ascii="Arial" w:hAnsi="Arial" w:cs="Arial"/>
+          <w:b/>
+          <w:bCs/>
+          <w:sz w:val="20"/>
+          <w:szCs w:val="20"/>
+        </w:rPr>
+      </w:pPr>
+    </w:p>
+    <w:p>
+      <w:pPr>
+        <w:rPr>
+          <w:rFonts w:ascii="Arial" w:hAnsi="Arial" w:cs="Arial"/>
+          <w:b/>
+          <w:bCs/>
+          <w:sz w:val="20"/>
+          <w:szCs w:val="20"/>
+        </w:rPr>
+      </w:pPr>
+    </w:p>
+    <w:p>
+      <w:pPr>
+        <w:rPr>
+          <w:rFonts w:ascii="Arial" w:hAnsi="Arial" w:cs="Arial"/>
+          <w:b/>
+          <w:bCs/>
+          <w:sz w:val="20"/>
+          <w:szCs w:val="20"/>
+        </w:rPr>
+      </w:pPr>
+    </w:p>
+    <w:p>
+      <w:pPr>
+        <w:rPr>
+          <w:rFonts w:ascii="Arial" w:hAnsi="Arial" w:cs="Arial"/>
+          <w:b/>
+          <w:bCs/>
+          <w:sz w:val="20"/>
+          <w:szCs w:val="20"/>
+        </w:rPr>
+      </w:pPr>
+    </w:p>
+    <w:p>
+      <w:pPr>
+        <w:rPr>
+          <w:rFonts w:ascii="Arial" w:hAnsi="Arial" w:cs="Arial"/>
+          <w:b/>
+          <w:bCs/>
+          <w:sz w:val="20"/>
+          <w:szCs w:val="20"/>
+        </w:rPr>
+      </w:pPr>
+    </w:p>
+    <w:p>
+      <w:pPr>
+        <w:rPr>
+          <w:rFonts w:ascii="Arial" w:hAnsi="Arial" w:cs="Arial"/>
+          <w:b/>
+          <w:bCs/>
+          <w:sz w:val="20"/>
+          <w:szCs w:val="20"/>
+        </w:rPr>
+      </w:pPr>
+    </w:p>
+    <w:p>
+      <w:pPr>
+        <w:rPr>
+          <w:rFonts w:ascii="Arial" w:hAnsi="Arial" w:cs="Arial"/>
+          <w:b/>
+          <w:bCs/>
+          <w:sz w:val="20"/>
+          <w:szCs w:val="20"/>
+        </w:rPr>
+      </w:pPr>
+    </w:p>
+    <w:p>
+      <w:pPr>
+        <w:rPr>
+          <w:rFonts w:ascii="Arial" w:hAnsi="Arial" w:cs="Arial"/>
+          <w:b/>
+          <w:bCs/>
+          <w:sz w:val="20"/>
+          <w:szCs w:val="20"/>
+        </w:rPr>
+      </w:pPr>
+    </w:p>
+    <w:p>
+      <w:pPr>
+        <w:rPr>
+          <w:rFonts w:ascii="Arial" w:hAnsi="Arial" w:cs="Arial"/>
+          <w:b/>
+          <w:bCs/>
+          <w:sz w:val="20"/>
+          <w:szCs w:val="20"/>
+        </w:rPr>
+      </w:pPr>
+    </w:p>
+    <w:p>
+      <w:pPr>
+        <w:rPr>
+          <w:rFonts w:ascii="Arial" w:hAnsi="Arial" w:cs="Arial"/>
+          <w:b/>
+          <w:bCs/>
+          <w:sz w:val="20"/>
+          <w:szCs w:val="20"/>
+        </w:rPr>
+      </w:pPr>
+    </w:p>
+    <w:p>
+      <w:pPr>
+        <w:rPr>
+          <w:rFonts w:ascii="Arial" w:hAnsi="Arial" w:cs="Arial"/>
+          <w:b/>
+          <w:bCs/>
+          <w:sz w:val="20"/>
+          <w:szCs w:val="20"/>
+        </w:rPr>
+      </w:pPr>
+    </w:p>
+    <w:p>
+      <w:pPr>
+        <w:rPr>
+          <w:rFonts w:ascii="Arial" w:hAnsi="Arial" w:cs="Arial"/>
+          <w:b/>
+          <w:bCs/>
+          <w:sz w:val="20"/>
+          <w:szCs w:val="20"/>
+        </w:rPr>
+      </w:pPr>
+    </w:p>
+    <w:p>
+      <w:pPr>
+        <w:rPr>
+          <w:rFonts w:ascii="Arial" w:hAnsi="Arial" w:cs="Arial"/>
+          <w:b/>
+          <w:bCs/>
+          <w:sz w:val="20"/>
+          <w:szCs w:val="20"/>
+        </w:rPr>
+      </w:pPr>
+    </w:p>
+    <w:p>
+      <w:pPr>
+        <w:jc w:val="center"/>
+        <w:rPr>
+          <w:rFonts w:ascii="Arial" w:hAnsi="Arial" w:cs="Arial"/>
+          <w:sz w:val="20"/>
+          <w:szCs w:val="20"/>
+        </w:rPr>
+      </w:pPr>
+      <w:r>
+        <w:rPr>
+          <w:rFonts w:ascii="Arial" w:hAnsi="Arial" w:cs="Arial"/>
+          <w:sz w:val="20"/>
+          <w:szCs w:val="20"/>
+        </w:rPr>
+        <w:t>Figure 3. State Machine View of nocLock System</w:t>
+      </w:r>
+    </w:p>
+    <w:p>
+      <w:pPr>
+        <w:jc w:val="center"/>
+        <w:rPr>
+          <w:rFonts w:ascii="Arial" w:hAnsi="Arial" w:cs="Arial"/>
+          <w:b/>
+          <w:bCs/>
+          <w:sz w:val="20"/>
+          <w:szCs w:val="20"/>
+        </w:rPr>
+      </w:pPr>
+    </w:p>
+    <w:p>
+      <w:pPr>
+        <w:rPr>
+          <w:rFonts w:ascii="Arial" w:hAnsi="Arial" w:cs="Arial"/>
+          <w:b/>
+          <w:bCs/>
+          <w:sz w:val="20"/>
+          <w:szCs w:val="20"/>
+        </w:rPr>
+      </w:pPr>
+    </w:p>
+    <w:p>
+      <w:pPr>
+        <w:rPr>
+          <w:rFonts w:ascii="Arial" w:hAnsi="Arial" w:cs="Arial"/>
+          <w:b/>
+          <w:bCs/>
+          <w:sz w:val="20"/>
+          <w:szCs w:val="20"/>
+        </w:rPr>
+      </w:pPr>
+    </w:p>
+    <w:p>
+      <w:pPr>
+        <w:rPr>
+          <w:rFonts w:ascii="Arial" w:hAnsi="Arial" w:cs="Arial"/>
+          <w:b/>
+          <w:bCs/>
+          <w:sz w:val="20"/>
+          <w:szCs w:val="20"/>
+        </w:rPr>
+      </w:pPr>
+    </w:p>
+    <w:p>
+      <w:pPr>
+        <w:rPr>
+          <w:rFonts w:ascii="Arial" w:hAnsi="Arial" w:cs="Arial"/>
+          <w:b/>
+          <w:bCs/>
+          <w:sz w:val="20"/>
+          <w:szCs w:val="20"/>
+        </w:rPr>
+      </w:pPr>
+    </w:p>
+    <w:p>
+      <w:pPr>
+        <w:rPr>
+          <w:rFonts w:ascii="Arial" w:hAnsi="Arial" w:cs="Arial"/>
+          <w:b/>
+          <w:bCs/>
+          <w:sz w:val="20"/>
+          <w:szCs w:val="20"/>
+        </w:rPr>
+      </w:pPr>
+    </w:p>
+    <w:p>
+      <w:pPr>
+        <w:rPr>
+          <w:rFonts w:ascii="Arial" w:hAnsi="Arial" w:cs="Arial"/>
+          <w:b/>
+          <w:bCs/>
+          <w:sz w:val="20"/>
+          <w:szCs w:val="20"/>
+        </w:rPr>
+      </w:pPr>
+    </w:p>
+    <w:p>
+      <w:pPr>
+        <w:rPr>
+          <w:rFonts w:ascii="Arial" w:hAnsi="Arial" w:cs="Arial"/>
+          <w:b/>
+          <w:bCs/>
+          <w:sz w:val="20"/>
+          <w:szCs w:val="20"/>
+        </w:rPr>
+      </w:pPr>
+    </w:p>
+    <w:p>
+      <w:pPr>
+        <w:rPr>
+          <w:rFonts w:ascii="Arial" w:hAnsi="Arial" w:cs="Arial"/>
+          <w:b/>
+          <w:bCs/>
+          <w:sz w:val="20"/>
+          <w:szCs w:val="20"/>
+        </w:rPr>
+      </w:pPr>
+    </w:p>
+    <w:p>
+      <w:pPr>
+        <w:rPr>
+          <w:rFonts w:ascii="Arial" w:hAnsi="Arial" w:cs="Arial"/>
+          <w:b/>
+          <w:bCs/>
+          <w:sz w:val="20"/>
+          <w:szCs w:val="20"/>
+        </w:rPr>
+      </w:pPr>
+    </w:p>
+    <w:p>
+      <w:pPr>
+        <w:rPr>
+          <w:rFonts w:ascii="Arial" w:hAnsi="Arial" w:cs="Arial"/>
+          <w:b/>
+          <w:bCs/>
+          <w:sz w:val="20"/>
+          <w:szCs w:val="20"/>
+        </w:rPr>
+      </w:pPr>
+    </w:p>
+    <w:p>
+      <w:pPr>
+        <w:rPr>
+          <w:rFonts w:ascii="Arial" w:hAnsi="Arial" w:cs="Arial"/>
+          <w:b/>
+          <w:bCs/>
+          <w:sz w:val="20"/>
+          <w:szCs w:val="20"/>
+        </w:rPr>
+      </w:pPr>
+    </w:p>
+    <w:p>
+      <w:pPr>
+        <w:rPr>
+          <w:rFonts w:ascii="Arial" w:hAnsi="Arial" w:cs="Arial"/>
+          <w:b/>
+          <w:bCs/>
+          <w:sz w:val="20"/>
+          <w:szCs w:val="20"/>
+        </w:rPr>
+      </w:pPr>
+      <w:r>
+        <w:rPr>
+          <w:rFonts w:ascii="Arial" w:hAnsi="Arial" w:cs="Arial"/>
+          <w:b/>
+          <w:bCs/>
+          <w:sz w:val="20"/>
+          <w:szCs w:val="20"/>
+        </w:rPr>
+        <w:lastRenderedPageBreak/>
+        <w:tab/>
+      </w:r>
+      <w:r>
+        <w:rPr>
+          <w:rFonts w:ascii="Arial" w:hAnsi="Arial" w:cs="Arial"/>
+          <w:b/>
+          <w:bCs/>
+          <w:sz w:val="20"/>
+          <w:szCs w:val="20"/>
+        </w:rPr>
         <w:t xml:space="preserve">3.1.1 </w:t>
       </w:r>
       <w:r>
@@ -5679,6 +6557,73 @@
           <w:szCs w:val="20"/>
         </w:rPr>
         <w:t>:</w:t>
+      </w:r>
+    </w:p>
+    <w:p>
+      <w:pPr>
+        <w:rPr>
+          <w:rFonts w:ascii="Arial" w:hAnsi="Arial" w:cs="Arial"/>
+          <w:bCs/>
+          <w:sz w:val="20"/>
+          <w:szCs w:val="20"/>
+        </w:rPr>
+      </w:pPr>
+      <w:r>
+        <w:rPr>
+          <w:rFonts w:ascii="Arial" w:hAnsi="Arial" w:cs="Arial"/>
+          <w:b/>
+          <w:bCs/>
+          <w:sz w:val="20"/>
+          <w:szCs w:val="20"/>
+        </w:rPr>
+        <w:tab/>
+      </w:r>
+      <w:r>
+        <w:rPr>
+          <w:rFonts w:ascii="Arial" w:hAnsi="Arial" w:cs="Arial"/>
+          <w:b/>
+          <w:bCs/>
+          <w:sz w:val="20"/>
+          <w:szCs w:val="20"/>
+        </w:rPr>
+        <w:tab/>
+      </w:r>
+      <w:r>
+        <w:rPr>
+          <w:rFonts w:ascii="Arial" w:hAnsi="Arial" w:cs="Arial"/>
+          <w:bCs/>
+          <w:sz w:val="20"/>
+          <w:szCs w:val="20"/>
+        </w:rPr>
+        <w:t xml:space="preserve">The Table below states the corresponding inputs and outputs of the state </w:t>
+      </w:r>
+      <w:r>
+        <w:rPr>
+          <w:rFonts w:ascii="Arial" w:hAnsi="Arial" w:cs="Arial"/>
+          <w:bCs/>
+          <w:sz w:val="20"/>
+          <w:szCs w:val="20"/>
+        </w:rPr>
+        <w:tab/>
+        <w:t xml:space="preserve">machine above, and gives a brief description of </w:t>
+      </w:r>
+      <w:r>
+        <w:rPr>
+          <w:rFonts w:ascii="Arial" w:hAnsi="Arial" w:cs="Arial"/>
+          <w:bCs/>
+          <w:sz w:val="20"/>
+          <w:szCs w:val="20"/>
+        </w:rPr>
+        <w:t>those ports</w:t>
+      </w:r>
+      <w:r>
+        <w:rPr>
+          <w:rFonts w:ascii="Arial" w:hAnsi="Arial" w:cs="Arial"/>
+          <w:bCs/>
+          <w:sz w:val="20"/>
+          <w:szCs w:val="20"/>
+        </w:rPr>
+        <w:t xml:space="preserve"> functionality.  </w:t>
       </w:r>
     </w:p>
     <w:p>
@@ -6215,8 +7160,8 @@
                 <w:szCs w:val="18"/>
               </w:rPr>
             </w:pPr>
-            <w:bookmarkStart w:id="1" w:name="__DdeLink__10_616112424"/>
-            <w:bookmarkEnd w:id="1"/>
+            <w:bookmarkStart w:id="2" w:name="__DdeLink__10_616112424"/>
+            <w:bookmarkEnd w:id="2"/>
             <w:r>
               <w:rPr>
                 <w:rFonts w:ascii="Arial" w:hAnsi="Arial" w:cs="Arial"/>
@@ -8021,12 +8966,29 @@
     </w:tbl>
     <w:p>
       <w:pPr>
-        <w:rPr>
-          <w:rFonts w:ascii="Arial" w:hAnsi="Arial" w:cs="Arial"/>
-          <w:sz w:val="20"/>
-          <w:szCs w:val="20"/>
-        </w:rPr>
-      </w:pPr>
+        <w:jc w:val="center"/>
+        <w:rPr>
+          <w:rFonts w:ascii="Arial" w:hAnsi="Arial" w:cs="Arial"/>
+          <w:sz w:val="20"/>
+          <w:szCs w:val="20"/>
+        </w:rPr>
+      </w:pPr>
+      <w:r>
+        <w:rPr>
+          <w:rFonts w:ascii="Arial" w:hAnsi="Arial" w:cs="Arial"/>
+          <w:sz w:val="20"/>
+          <w:szCs w:val="20"/>
+        </w:rPr>
+        <w:t xml:space="preserve">Table 3. </w:t>
+      </w:r>
+      <w:r>
+        <w:rPr>
+          <w:rFonts w:ascii="Arial" w:hAnsi="Arial" w:cs="Arial"/>
+          <w:sz w:val="20"/>
+          <w:szCs w:val="20"/>
+        </w:rPr>
+        <w:t>State Machine input, output functionality descriptions</w:t>
+      </w:r>
     </w:p>
     <w:p>
       <w:pPr>
@@ -8059,56 +9021,40 @@
           <w:sz w:val="20"/>
           <w:szCs w:val="20"/>
         </w:rPr>
-        <w:t>* We are using a bi-colored LED.  Having green and red on at the same time creates yellow.</w:t>
-      </w:r>
-    </w:p>
-    <w:p>
-      <w:pPr>
-        <w:rPr>
-          <w:rFonts w:ascii="Arial" w:hAnsi="Arial" w:cs="Arial"/>
-          <w:b/>
-          <w:sz w:val="20"/>
-          <w:szCs w:val="20"/>
-        </w:rPr>
-      </w:pPr>
-    </w:p>
-    <w:p>
-      <w:pPr>
-        <w:rPr>
-          <w:rFonts w:ascii="Arial" w:hAnsi="Arial" w:cs="Arial"/>
-          <w:b/>
-          <w:sz w:val="28"/>
-          <w:szCs w:val="28"/>
-        </w:rPr>
-      </w:pPr>
-    </w:p>
-    <w:p>
-      <w:pPr>
-        <w:rPr>
-          <w:rFonts w:ascii="Arial" w:hAnsi="Arial" w:cs="Arial"/>
-          <w:sz w:val="20"/>
-          <w:szCs w:val="20"/>
-        </w:rPr>
-      </w:pPr>
-    </w:p>
-    <w:p>
-      <w:pPr>
-        <w:rPr>
-          <w:rFonts w:ascii="Arial" w:hAnsi="Arial" w:cs="Arial"/>
-          <w:sz w:val="20"/>
-          <w:szCs w:val="20"/>
-        </w:rPr>
-      </w:pPr>
-    </w:p>
-    <w:p>
-      <w:pPr>
-        <w:rPr>
-          <w:rFonts w:ascii="Arial" w:hAnsi="Arial" w:cs="Arial"/>
-          <w:b/>
-          <w:sz w:val="20"/>
-          <w:szCs w:val="20"/>
-        </w:rPr>
-      </w:pPr>
+        <w:t xml:space="preserve">* </w:t>
+      </w:r>
+      <w:r>
+        <w:rPr>
+          <w:rFonts w:ascii="Arial" w:hAnsi="Arial" w:cs="Arial"/>
+          <w:sz w:val="20"/>
+          <w:szCs w:val="20"/>
+        </w:rPr>
+        <w:t xml:space="preserve">Table </w:t>
+      </w:r>
+      <w:r>
+        <w:rPr>
+          <w:rFonts w:ascii="Arial" w:hAnsi="Arial" w:cs="Arial"/>
+          <w:sz w:val="20"/>
+          <w:szCs w:val="20"/>
+        </w:rPr>
+        <w:t xml:space="preserve">note - </w:t>
+      </w:r>
+      <w:r>
+        <w:rPr>
+          <w:rFonts w:ascii="Arial" w:hAnsi="Arial" w:cs="Arial"/>
+          <w:sz w:val="20"/>
+          <w:szCs w:val="20"/>
+        </w:rPr>
+        <w:t xml:space="preserve">we are using a bi-colored LED, </w:t>
+      </w:r>
+      <w:r>
+        <w:rPr>
+          <w:rFonts w:ascii="Arial" w:hAnsi="Arial" w:cs="Arial"/>
+          <w:sz w:val="20"/>
+          <w:szCs w:val="20"/>
+        </w:rPr>
+        <w:t xml:space="preserve">Having green and red on at the same time creates </w:t>
+      </w:r>
       <w:r>
         <w:rPr>
           <w:rFonts w:ascii="Arial" w:hAnsi="Arial" w:cs="Arial"/>
@@ -8120,12 +9066,154 @@
       <w:r>
         <w:rPr>
           <w:rFonts w:ascii="Arial" w:hAnsi="Arial" w:cs="Arial"/>
+          <w:sz w:val="20"/>
+          <w:szCs w:val="20"/>
+        </w:rPr>
+        <w:tab/>
+        <w:t xml:space="preserve">          </w:t>
+      </w:r>
+      <w:r>
+        <w:rPr>
+          <w:rFonts w:ascii="Arial" w:hAnsi="Arial" w:cs="Arial"/>
+          <w:sz w:val="20"/>
+          <w:szCs w:val="20"/>
+        </w:rPr>
+        <w:t>yellow.</w:t>
+      </w:r>
+    </w:p>
+    <w:p>
+      <w:pPr>
+        <w:rPr>
+          <w:rFonts w:ascii="Arial" w:hAnsi="Arial" w:cs="Arial"/>
+          <w:b/>
+          <w:sz w:val="20"/>
+          <w:szCs w:val="20"/>
+        </w:rPr>
+      </w:pPr>
+    </w:p>
+    <w:p>
+      <w:pPr>
+        <w:rPr>
+          <w:rFonts w:ascii="Arial" w:hAnsi="Arial" w:cs="Arial"/>
+          <w:sz w:val="20"/>
+          <w:szCs w:val="20"/>
+        </w:rPr>
+      </w:pPr>
+      <w:r>
+        <w:rPr>
+          <w:rFonts w:ascii="Arial" w:hAnsi="Arial" w:cs="Arial"/>
+          <w:b/>
+          <w:sz w:val="20"/>
+          <w:szCs w:val="20"/>
+        </w:rPr>
+        <w:lastRenderedPageBreak/>
+        <w:tab/>
+      </w:r>
+      <w:r>
+        <w:rPr>
+          <w:rFonts w:ascii="Arial" w:hAnsi="Arial" w:cs="Arial"/>
           <w:b/>
           <w:sz w:val="20"/>
           <w:szCs w:val="20"/>
         </w:rPr>
         <w:t>3.2 Use-Case View</w:t>
       </w:r>
+    </w:p>
+    <w:p>
+      <w:pPr>
+        <w:rPr>
+          <w:rFonts w:ascii="Arial" w:hAnsi="Arial" w:cs="Arial"/>
+          <w:sz w:val="20"/>
+          <w:szCs w:val="20"/>
+        </w:rPr>
+      </w:pPr>
+      <w:r>
+        <w:rPr>
+          <w:rFonts w:ascii="Arial" w:hAnsi="Arial" w:cs="Arial"/>
+          <w:b/>
+          <w:sz w:val="20"/>
+          <w:szCs w:val="20"/>
+        </w:rPr>
+        <w:tab/>
+      </w:r>
+      <w:r>
+        <w:rPr>
+          <w:rFonts w:ascii="Arial" w:hAnsi="Arial" w:cs="Arial"/>
+          <w:b/>
+          <w:sz w:val="20"/>
+          <w:szCs w:val="20"/>
+        </w:rPr>
+        <w:tab/>
+      </w:r>
+      <w:r>
+        <w:rPr>
+          <w:rFonts w:ascii="Arial" w:hAnsi="Arial" w:cs="Arial"/>
+          <w:b/>
+          <w:sz w:val="20"/>
+          <w:szCs w:val="20"/>
+        </w:rPr>
+        <w:tab/>
+      </w:r>
+      <w:r>
+        <w:rPr>
+          <w:rFonts w:ascii="Arial" w:hAnsi="Arial" w:cs="Arial"/>
+          <w:sz w:val="20"/>
+          <w:szCs w:val="20"/>
+        </w:rPr>
+        <w:t>This view defines the operation of the nocLock system and all</w:t>
+      </w:r>
+    </w:p>
+    <w:p>
+      <w:pPr>
+        <w:rPr>
+          <w:rFonts w:ascii="Arial" w:hAnsi="Arial" w:cs="Arial"/>
+          <w:sz w:val="20"/>
+          <w:szCs w:val="20"/>
+        </w:rPr>
+      </w:pPr>
+      <w:r>
+        <w:rPr>
+          <w:rFonts w:ascii="Arial" w:hAnsi="Arial" w:cs="Arial"/>
+          <w:sz w:val="20"/>
+          <w:szCs w:val="20"/>
+        </w:rPr>
+        <w:tab/>
+      </w:r>
+      <w:r>
+        <w:rPr>
+          <w:rFonts w:ascii="Arial" w:hAnsi="Arial" w:cs="Arial"/>
+          <w:sz w:val="20"/>
+          <w:szCs w:val="20"/>
+        </w:rPr>
+        <w:tab/>
+        <w:t>potential use-case scenarios a user can encounter.</w:t>
+      </w:r>
+    </w:p>
+    <w:p>
+      <w:pPr>
+        <w:rPr>
+          <w:rFonts w:ascii="Arial" w:hAnsi="Arial" w:cs="Arial"/>
+          <w:sz w:val="20"/>
+          <w:szCs w:val="20"/>
+        </w:rPr>
+      </w:pPr>
+      <w:r>
+        <w:rPr>
+          <w:rFonts w:ascii="Arial" w:hAnsi="Arial" w:cs="Arial"/>
+          <w:sz w:val="20"/>
+          <w:szCs w:val="20"/>
+        </w:rPr>
+        <w:t xml:space="preserve"> </w:t>
+      </w:r>
+    </w:p>
+    <w:p>
+      <w:pPr>
+        <w:rPr>
+          <w:rFonts w:ascii="Arial" w:hAnsi="Arial" w:cs="Arial"/>
+          <w:sz w:val="20"/>
+          <w:szCs w:val="20"/>
+        </w:rPr>
+      </w:pPr>
     </w:p>
     <w:p>
       <w:pPr>
@@ -8155,16 +9243,6 @@
         <w:tab/>
         <w:t>3.2.1 Program Mode:</w:t>
       </w:r>
-    </w:p>
-    <w:p>
-      <w:pPr>
-        <w:rPr>
-          <w:rFonts w:ascii="Arial" w:hAnsi="Arial" w:cs="Arial"/>
-          <w:b/>
-          <w:sz w:val="20"/>
-          <w:szCs w:val="20"/>
-        </w:rPr>
-      </w:pPr>
     </w:p>
     <w:p>
       <w:pPr>
@@ -8189,7 +9267,7 @@
       <w:tr>
         <w:tc>
           <w:tcPr>
-            <w:tcW w:w="2178" w:type="dxa"/>
+            <w:tcW w:w="2063" w:type="dxa"/>
           </w:tcPr>
           <w:p>
             <w:r>
@@ -8199,7 +9277,7 @@
         </w:tc>
         <w:tc>
           <w:tcPr>
-            <w:tcW w:w="7398" w:type="dxa"/>
+            <w:tcW w:w="6793" w:type="dxa"/>
           </w:tcPr>
           <w:p>
             <w:r>
@@ -8212,7 +9290,7 @@
       <w:tr>
         <w:tc>
           <w:tcPr>
-            <w:tcW w:w="2178" w:type="dxa"/>
+            <w:tcW w:w="2063" w:type="dxa"/>
           </w:tcPr>
           <w:p>
             <w:r>
@@ -8222,7 +9300,7 @@
         </w:tc>
         <w:tc>
           <w:tcPr>
-            <w:tcW w:w="7398" w:type="dxa"/>
+            <w:tcW w:w="6793" w:type="dxa"/>
           </w:tcPr>
           <w:p>
             <w:r>
@@ -8235,7 +9313,7 @@
       <w:tr>
         <w:tc>
           <w:tcPr>
-            <w:tcW w:w="2178" w:type="dxa"/>
+            <w:tcW w:w="2063" w:type="dxa"/>
           </w:tcPr>
           <w:p>
             <w:r>
@@ -8245,7 +9323,7 @@
         </w:tc>
         <w:tc>
           <w:tcPr>
-            <w:tcW w:w="7398" w:type="dxa"/>
+            <w:tcW w:w="6793" w:type="dxa"/>
           </w:tcPr>
           <w:p>
             <w:r>
@@ -8259,7 +9337,7 @@
       <w:tr>
         <w:tc>
           <w:tcPr>
-            <w:tcW w:w="2178" w:type="dxa"/>
+            <w:tcW w:w="2063" w:type="dxa"/>
           </w:tcPr>
           <w:p>
             <w:r>
@@ -8269,7 +9347,7 @@
         </w:tc>
         <w:tc>
           <w:tcPr>
-            <w:tcW w:w="7398" w:type="dxa"/>
+            <w:tcW w:w="6793" w:type="dxa"/>
           </w:tcPr>
           <w:p>
             <w:pPr>
@@ -8298,7 +9376,7 @@
       <w:tr>
         <w:tc>
           <w:tcPr>
-            <w:tcW w:w="2178" w:type="dxa"/>
+            <w:tcW w:w="2063" w:type="dxa"/>
           </w:tcPr>
           <w:p>
             <w:r>
@@ -8308,7 +9386,7 @@
         </w:tc>
         <w:tc>
           <w:tcPr>
-            <w:tcW w:w="7398" w:type="dxa"/>
+            <w:tcW w:w="6793" w:type="dxa"/>
           </w:tcPr>
           <w:p>
             <w:pPr>
@@ -8445,7 +9523,7 @@
       <w:tr>
         <w:tc>
           <w:tcPr>
-            <w:tcW w:w="2178" w:type="dxa"/>
+            <w:tcW w:w="2063" w:type="dxa"/>
           </w:tcPr>
           <w:p>
             <w:r>
@@ -8455,7 +9533,7 @@
         </w:tc>
         <w:tc>
           <w:tcPr>
-            <w:tcW w:w="7398" w:type="dxa"/>
+            <w:tcW w:w="6793" w:type="dxa"/>
           </w:tcPr>
           <w:p>
             <w:pPr>
@@ -8470,23 +9548,19 @@
               <w:ind w:left="360"/>
             </w:pPr>
             <w:r>
-              <w:t>10a. LED turns red notifying user that the knock sequence was incorrect and not</w:t>
-            </w:r>
-          </w:p>
-          <w:p>
-            <w:pPr>
-              <w:ind w:left="360"/>
-            </w:pPr>
-            <w:r>
-              <w:t xml:space="preserve">        </w:t>
-            </w:r>
-            <w:proofErr w:type="gramStart"/>
-            <w:r>
-              <w:t>programmed</w:t>
-            </w:r>
-            <w:proofErr w:type="gramEnd"/>
-            <w:r>
-              <w:t xml:space="preserve"> to memory.</w:t>
+              <w:t xml:space="preserve">10a. LED turns red notifying user that the knock sequence was incorrect and </w:t>
+            </w:r>
+            <w:r>
+              <w:t xml:space="preserve">  </w:t>
+            </w:r>
+            <w:r>
+              <w:t>not</w:t>
+            </w:r>
+            <w:r>
+              <w:t xml:space="preserve"> </w:t>
+            </w:r>
+            <w:r>
+              <w:t>programmed to memory.</w:t>
             </w:r>
           </w:p>
           <w:p/>
@@ -8495,7 +9569,7 @@
       <w:tr>
         <w:tc>
           <w:tcPr>
-            <w:tcW w:w="2178" w:type="dxa"/>
+            <w:tcW w:w="2063" w:type="dxa"/>
           </w:tcPr>
           <w:p>
             <w:r>
@@ -8505,7 +9579,7 @@
         </w:tc>
         <w:tc>
           <w:tcPr>
-            <w:tcW w:w="7398" w:type="dxa"/>
+            <w:tcW w:w="6793" w:type="dxa"/>
           </w:tcPr>
           <w:p>
             <w:pPr>
@@ -8525,6 +9599,25 @@
     </w:tbl>
     <w:p>
       <w:pPr>
+        <w:jc w:val="center"/>
+        <w:rPr>
+          <w:rFonts w:ascii="Arial" w:hAnsi="Arial" w:cs="Arial"/>
+          <w:sz w:val="20"/>
+          <w:szCs w:val="20"/>
+        </w:rPr>
+      </w:pPr>
+      <w:r>
+        <w:rPr>
+          <w:rFonts w:ascii="Arial" w:hAnsi="Arial" w:cs="Arial"/>
+          <w:sz w:val="20"/>
+          <w:szCs w:val="20"/>
+        </w:rPr>
+        <w:t>Table 4. Program Mode description of operation</w:t>
+      </w:r>
+    </w:p>
+    <w:p>
+      <w:pPr>
+        <w:jc w:val="center"/>
         <w:rPr>
           <w:rFonts w:ascii="Arial" w:hAnsi="Arial" w:cs="Arial"/>
           <w:b/>
@@ -8587,16 +9680,15 @@
           <w:szCs w:val="20"/>
         </w:rPr>
       </w:pPr>
-    </w:p>
-    <w:p>
-      <w:pPr>
-        <w:rPr>
-          <w:rFonts w:ascii="Arial" w:hAnsi="Arial" w:cs="Arial"/>
-          <w:b/>
-          <w:sz w:val="20"/>
-          <w:szCs w:val="20"/>
-        </w:rPr>
-      </w:pPr>
+      <w:r>
+        <w:rPr>
+          <w:rFonts w:ascii="Arial" w:hAnsi="Arial" w:cs="Arial"/>
+          <w:b/>
+          <w:sz w:val="20"/>
+          <w:szCs w:val="20"/>
+        </w:rPr>
+        <w:tab/>
+      </w:r>
     </w:p>
     <w:p>
       <w:pPr>
@@ -8891,7 +9983,13 @@
               <w:ind w:left="360"/>
             </w:pPr>
             <w:r>
-              <w:t xml:space="preserve">2a.  No knock is stored, green LED flashes and device unlocks after action button is         </w:t>
+              <w:t>2a.  No knock is stored, green LED flashes and device unlocks</w:t>
+            </w:r>
+            <w:r>
+              <w:t xml:space="preserve"> after action button is </w:t>
+            </w:r>
+            <w:r>
+              <w:t>pressed.</w:t>
             </w:r>
           </w:p>
           <w:p>
@@ -8899,39 +9997,7 @@
               <w:ind w:left="360"/>
             </w:pPr>
             <w:r>
-              <w:t xml:space="preserve">       </w:t>
-            </w:r>
-            <w:proofErr w:type="gramStart"/>
-            <w:r>
-              <w:t>pressed</w:t>
-            </w:r>
-            <w:proofErr w:type="gramEnd"/>
-            <w:r>
-              <w:t>.</w:t>
-            </w:r>
-          </w:p>
-          <w:p>
-            <w:pPr>
-              <w:ind w:left="360"/>
-            </w:pPr>
-            <w:r>
-              <w:t xml:space="preserve">5a. LED turns red notifying user that the knock sequence was incorrect and device </w:t>
-            </w:r>
-          </w:p>
-          <w:p>
-            <w:pPr>
-              <w:ind w:left="360"/>
-            </w:pPr>
-            <w:r>
-              <w:t xml:space="preserve">      </w:t>
-            </w:r>
-            <w:proofErr w:type="gramStart"/>
-            <w:r>
-              <w:t>stays</w:t>
-            </w:r>
-            <w:proofErr w:type="gramEnd"/>
-            <w:r>
-              <w:t xml:space="preserve"> locked.</w:t>
+              <w:t>5a. LED turns red notifying user that the knock sequence was incorrect and device stays locked.</w:t>
             </w:r>
           </w:p>
           <w:p/>
@@ -8969,7 +10035,19 @@
       </w:tr>
     </w:tbl>
     <w:p/>
-    <w:p/>
+    <w:p>
+      <w:pPr>
+        <w:jc w:val="center"/>
+      </w:pPr>
+      <w:r>
+        <w:rPr>
+          <w:rFonts w:ascii="Arial" w:hAnsi="Arial" w:cs="Arial"/>
+          <w:sz w:val="20"/>
+          <w:szCs w:val="20"/>
+        </w:rPr>
+        <w:t>Table 5. Unlock Mode description of operation</w:t>
+      </w:r>
+    </w:p>
     <w:p/>
     <w:tbl>
       <w:tblPr>
@@ -9045,15 +10123,7 @@
           </w:tcPr>
           <w:p>
             <w:r>
-              <w:t xml:space="preserve">Hitting the reset button resets the device. </w:t>
-            </w:r>
-            <w:proofErr w:type="spellStart"/>
-            <w:r>
-              <w:t>EEProm</w:t>
-            </w:r>
-            <w:proofErr w:type="spellEnd"/>
-            <w:r>
-              <w:t xml:space="preserve"> is erased and the device is restored to original settings. </w:t>
+              <w:t xml:space="preserve">Hitting the reset button resets the device. EEProm is erased and the device is restored to original settings. </w:t>
             </w:r>
           </w:p>
         </w:tc>
@@ -9232,12 +10302,21 @@
         </w:rPr>
       </w:pPr>
     </w:p>
+    <w:p>
+      <w:pPr>
+        <w:jc w:val="center"/>
+      </w:pPr>
+      <w:r>
+        <w:rPr>
+          <w:rFonts w:ascii="Arial" w:hAnsi="Arial" w:cs="Arial"/>
+          <w:sz w:val="20"/>
+          <w:szCs w:val="20"/>
+        </w:rPr>
+        <w:t>Table 6. Reset Mode description of operation</w:t>
+      </w:r>
+    </w:p>
     <w:p/>
     <w:p/>
-    <w:p>
-      <w:bookmarkStart w:id="2" w:name="_GoBack"/>
-      <w:bookmarkEnd w:id="2"/>
-    </w:p>
     <w:sectPr>
       <w:footerReference w:type="even" r:id="rId13"/>
       <w:footerReference w:type="default" r:id="rId14"/>
@@ -9342,7 +10421,7 @@
         <w:rStyle w:val="PageNumber"/>
         <w:noProof/>
       </w:rPr>
-      <w:t>9</w:t>
+      <w:t>1</w:t>
     </w:r>
     <w:r>
       <w:rPr>
@@ -11743,7 +12822,7 @@
 </file>
 
 <file path=customXml/itemProps1.xml><?xml version="1.0" encoding="utf-8"?>
-<ds:datastoreItem xmlns:ds="http://schemas.openxmlformats.org/officeDocument/2006/customXml" ds:itemID="{56F5B8E5-EFBF-FA4B-8256-0B938452BAC8}">
+<ds:datastoreItem xmlns:ds="http://schemas.openxmlformats.org/officeDocument/2006/customXml" ds:itemID="{FFF0DB53-A1CB-8741-9E27-1DC52A756BF1}">
   <ds:schemaRefs>
     <ds:schemaRef ds:uri="http://schemas.openxmlformats.org/officeDocument/2006/bibliography"/>
   </ds:schemaRefs>
